--- a/sql/download/home_task_2.docx
+++ b/sql/download/home_task_2.docx
@@ -13,7 +13,7 @@
           <w:kern w:val="0"/>
           <w:sz w:val="28"/>
           <w:szCs w:val="28"/>
-          <w:lang w:val="en-US" w:eastAsia="en-US" w:bidi="ar-SA"/>
+          <w:lang w:val="ru-RU" w:eastAsia="en-US" w:bidi="ar-SA"/>
         </w:rPr>
       </w:pPr>
       <w:r>
@@ -34,9 +34,31 @@
           <w:kern w:val="0"/>
           <w:sz w:val="28"/>
           <w:szCs w:val="28"/>
-          <w:lang w:val="en-US" w:eastAsia="en-US" w:bidi="ar-SA"/>
+          <w:lang w:val="ru-RU" w:eastAsia="en-US" w:bidi="ar-SA"/>
         </w:rPr>
         <w:t>-</w:t>
+      </w:r>
+      <w:r>
+        <w:rPr>
+          <w:rFonts w:asciiTheme="minorHAnsi" w:eastAsiaTheme="minorHAnsi" w:hAnsiTheme="minorHAnsi" w:cstheme="minorBidi"/>
+          <w:b/>
+          <w:kern w:val="0"/>
+          <w:sz w:val="28"/>
+          <w:szCs w:val="28"/>
+          <w:lang w:val="ru-RU" w:eastAsia="en-US" w:bidi="ar-SA"/>
+        </w:rPr>
+        <w:t>2</w:t>
+      </w:r>
+      <w:r>
+        <w:rPr>
+          <w:rFonts w:asciiTheme="minorHAnsi" w:eastAsiaTheme="minorHAnsi" w:hAnsiTheme="minorHAnsi" w:cstheme="minorBidi"/>
+          <w:b/>
+          <w:kern w:val="0"/>
+          <w:sz w:val="28"/>
+          <w:szCs w:val="28"/>
+          <w:lang w:val="ru-RU" w:eastAsia="en-US" w:bidi="ar-SA"/>
+        </w:rPr>
+        <w:t xml:space="preserve"> </w:t>
       </w:r>
       <w:r>
         <w:rPr>
@@ -47,7 +69,18 @@
           <w:szCs w:val="28"/>
           <w:lang w:val="en-US" w:eastAsia="en-US" w:bidi="ar-SA"/>
         </w:rPr>
-        <w:t>2</w:t>
+        <w:t>SQL</w:t>
+      </w:r>
+      <w:r>
+        <w:rPr>
+          <w:rFonts w:asciiTheme="minorHAnsi" w:eastAsiaTheme="minorHAnsi" w:hAnsiTheme="minorHAnsi" w:cstheme="minorBidi"/>
+          <w:b/>
+          <w:kern w:val="0"/>
+          <w:sz w:val="28"/>
+          <w:szCs w:val="28"/>
+          <w:lang w:val="ru-RU" w:eastAsia="en-US" w:bidi="ar-SA"/>
+        </w:rPr>
+        <w:t xml:space="preserve"> (</w:t>
       </w:r>
       <w:r>
         <w:rPr>
@@ -58,7 +91,18 @@
           <w:szCs w:val="28"/>
           <w:lang w:val="en-US" w:eastAsia="en-US" w:bidi="ar-SA"/>
         </w:rPr>
-        <w:t xml:space="preserve"> SQL</w:t>
+        <w:t>Select</w:t>
+      </w:r>
+      <w:r>
+        <w:rPr>
+          <w:rFonts w:asciiTheme="minorHAnsi" w:eastAsiaTheme="minorHAnsi" w:hAnsiTheme="minorHAnsi" w:cstheme="minorBidi"/>
+          <w:b/>
+          <w:kern w:val="0"/>
+          <w:sz w:val="28"/>
+          <w:szCs w:val="28"/>
+          <w:lang w:val="ru-RU" w:eastAsia="en-US" w:bidi="ar-SA"/>
+        </w:rPr>
+        <w:t xml:space="preserve">, </w:t>
       </w:r>
       <w:r>
         <w:rPr>
@@ -69,7 +113,7 @@
           <w:szCs w:val="28"/>
           <w:lang w:val="en-US" w:eastAsia="en-US" w:bidi="ar-SA"/>
         </w:rPr>
-        <w:t xml:space="preserve"> (Select</w:t>
+        <w:t>U</w:t>
       </w:r>
       <w:r>
         <w:rPr>
@@ -80,7 +124,7 @@
           <w:szCs w:val="28"/>
           <w:lang w:val="en-US" w:eastAsia="en-US" w:bidi="ar-SA"/>
         </w:rPr>
-        <w:t xml:space="preserve">, update, join, </w:t>
+        <w:t>pdate</w:t>
       </w:r>
       <w:r>
         <w:rPr>
@@ -91,7 +135,51 @@
           <w:szCs w:val="28"/>
           <w:lang w:val="ru-RU" w:eastAsia="en-US" w:bidi="ar-SA"/>
         </w:rPr>
+        <w:t xml:space="preserve">, </w:t>
+      </w:r>
+      <w:r>
+        <w:rPr>
+          <w:rFonts w:asciiTheme="minorHAnsi" w:eastAsiaTheme="minorHAnsi" w:hAnsiTheme="minorHAnsi" w:cstheme="minorBidi"/>
+          <w:b/>
+          <w:kern w:val="0"/>
+          <w:sz w:val="28"/>
+          <w:szCs w:val="28"/>
+          <w:lang w:val="ru-RU" w:eastAsia="en-US" w:bidi="ar-SA"/>
+        </w:rPr>
         <w:t>агрегатные</w:t>
+      </w:r>
+      <w:r>
+        <w:rPr>
+          <w:rFonts w:asciiTheme="minorHAnsi" w:eastAsiaTheme="minorHAnsi" w:hAnsiTheme="minorHAnsi" w:cstheme="minorBidi"/>
+          <w:b/>
+          <w:kern w:val="0"/>
+          <w:sz w:val="28"/>
+          <w:szCs w:val="28"/>
+          <w:lang w:val="ru-RU" w:eastAsia="en-US" w:bidi="ar-SA"/>
+        </w:rPr>
+        <w:t xml:space="preserve"> </w:t>
+      </w:r>
+      <w:r>
+        <w:rPr>
+          <w:rFonts w:asciiTheme="minorHAnsi" w:eastAsiaTheme="minorHAnsi" w:hAnsiTheme="minorHAnsi" w:cstheme="minorBidi"/>
+          <w:b/>
+          <w:kern w:val="0"/>
+          <w:sz w:val="28"/>
+          <w:szCs w:val="28"/>
+          <w:lang w:val="ru-RU" w:eastAsia="en-US" w:bidi="ar-SA"/>
+        </w:rPr>
+        <w:t>функции</w:t>
+      </w:r>
+      <w:r>
+        <w:rPr>
+          <w:rFonts w:asciiTheme="minorHAnsi" w:eastAsiaTheme="minorHAnsi" w:hAnsiTheme="minorHAnsi" w:cstheme="minorBidi"/>
+          <w:b/>
+          <w:kern w:val="0"/>
+          <w:sz w:val="28"/>
+          <w:szCs w:val="28"/>
+          <w:lang w:val="ru-RU" w:eastAsia="en-US" w:bidi="ar-SA"/>
+        </w:rPr>
+        <w:t xml:space="preserve">, </w:t>
       </w:r>
       <w:r>
         <w:rPr>
@@ -102,7 +190,7 @@
           <w:szCs w:val="28"/>
           <w:lang w:val="en-US" w:eastAsia="en-US" w:bidi="ar-SA"/>
         </w:rPr>
-        <w:t xml:space="preserve"> </w:t>
+        <w:t>Join</w:t>
       </w:r>
       <w:r>
         <w:rPr>
@@ -112,17 +200,6 @@
           <w:sz w:val="28"/>
           <w:szCs w:val="28"/>
           <w:lang w:val="ru-RU" w:eastAsia="en-US" w:bidi="ar-SA"/>
-        </w:rPr>
-        <w:t>функции</w:t>
-      </w:r>
-      <w:r>
-        <w:rPr>
-          <w:rFonts w:asciiTheme="minorHAnsi" w:eastAsiaTheme="minorHAnsi" w:hAnsiTheme="minorHAnsi" w:cstheme="minorBidi"/>
-          <w:b/>
-          <w:kern w:val="0"/>
-          <w:sz w:val="28"/>
-          <w:szCs w:val="28"/>
-          <w:lang w:val="en-US" w:eastAsia="en-US" w:bidi="ar-SA"/>
         </w:rPr>
         <w:t>)</w:t>
       </w:r>
@@ -185,7 +262,6 @@
                       <w:b/>
                       <w:sz w:val="24"/>
                       <w:szCs w:val="24"/>
-                      <w:lang w:val="en-US"/>
                     </w:rPr>
                   </w:pPr>
                 </w:p>
@@ -205,7 +281,6 @@
                       <w:b/>
                       <w:sz w:val="24"/>
                       <w:szCs w:val="24"/>
-                      <w:lang w:val="en-US"/>
                     </w:rPr>
                     <w:t xml:space="preserve">                                              </w:t>
                   </w:r>
@@ -488,7 +563,14 @@
                       <w:b/>
                       <w:lang w:val="en-US"/>
                     </w:rPr>
-                    <w:t>id_ director</w:t>
+                    <w:t>id_</w:t>
+                  </w:r>
+                  <w:r>
+                    <w:rPr>
+                      <w:b/>
+                      <w:lang w:val="en-US"/>
+                    </w:rPr>
+                    <w:t>director</w:t>
                   </w:r>
                 </w:p>
               </w:tc>
@@ -1219,12 +1301,14 @@
                     <w:rPr>
                       <w:b/>
                       <w:noProof/>
+                      <w:sz w:val="24"/>
+                      <w:szCs w:val="24"/>
                       <w:lang w:eastAsia="ru-RU"/>
                     </w:rPr>
                     <mc:AlternateContent>
                       <mc:Choice Requires="wps">
                         <w:drawing>
-                          <wp:anchor distT="0" distB="0" distL="114300" distR="114300" simplePos="0" relativeHeight="251665408" behindDoc="0" locked="0" layoutInCell="1" allowOverlap="1">
+                          <wp:anchor distT="0" distB="0" distL="114300" distR="114300" simplePos="0" relativeHeight="251665408" behindDoc="0" locked="0" layoutInCell="1" allowOverlap="1" wp14:anchorId="41BBB243" wp14:editId="58B27B5F">
                             <wp:simplePos x="0" y="0"/>
                             <wp:positionH relativeFrom="column">
                               <wp:posOffset>181610</wp:posOffset>
@@ -1291,6 +1375,8 @@
                   <w:r>
                     <w:rPr>
                       <w:b/>
+                      <w:sz w:val="24"/>
+                      <w:szCs w:val="24"/>
                       <w:lang w:val="en-US"/>
                     </w:rPr>
                     <w:t>director</w:t>
@@ -1779,6 +1865,23 @@
         </w:rPr>
         <w:t>В выборке должны быть все столбцы</w:t>
       </w:r>
+      <w:r>
+        <w:rPr>
+          <w:b/>
+          <w:sz w:val="24"/>
+          <w:szCs w:val="24"/>
+        </w:rPr>
+        <w:t xml:space="preserve"> таблицы </w:t>
+      </w:r>
+      <w:r>
+        <w:rPr>
+          <w:b/>
+          <w:sz w:val="24"/>
+          <w:szCs w:val="24"/>
+          <w:lang w:val="en-US"/>
+        </w:rPr>
+        <w:t>film</w:t>
+      </w:r>
     </w:p>
     <w:tbl>
       <w:tblPr>
@@ -1999,7 +2102,15 @@
           <w:sz w:val="24"/>
           <w:szCs w:val="24"/>
         </w:rPr>
-        <w:t xml:space="preserve">Сделайте выборку названия фильма и его бюджета в порядке возрастания: от наименьшего до самого дорогого. </w:t>
+        <w:t xml:space="preserve">Сделайте выборку названия фильма и его бюджета в порядке возрастания: от </w:t>
+      </w:r>
+      <w:r>
+        <w:rPr>
+          <w:b/>
+          <w:sz w:val="24"/>
+          <w:szCs w:val="24"/>
+        </w:rPr>
+        <w:t>наименьшего до самого дорогого</w:t>
       </w:r>
     </w:p>
     <w:tbl>
@@ -2007,17 +2118,17 @@
         <w:tblStyle w:val="a4"/>
         <w:tblpPr w:leftFromText="180" w:rightFromText="180" w:vertAnchor="text" w:horzAnchor="margin" w:tblpX="108" w:tblpY="12"/>
         <w:tblOverlap w:val="never"/>
-        <w:tblW w:w="4219" w:type="dxa"/>
+        <w:tblW w:w="4644" w:type="dxa"/>
         <w:tblLook w:val="04A0" w:firstRow="1" w:lastRow="0" w:firstColumn="1" w:lastColumn="0" w:noHBand="0" w:noVBand="1"/>
       </w:tblPr>
       <w:tblGrid>
-        <w:gridCol w:w="2802"/>
+        <w:gridCol w:w="3227"/>
         <w:gridCol w:w="1417"/>
       </w:tblGrid>
       <w:tr>
         <w:tc>
           <w:tcPr>
-            <w:tcW w:w="2802" w:type="dxa"/>
+            <w:tcW w:w="3227" w:type="dxa"/>
             <w:vAlign w:val="center"/>
           </w:tcPr>
           <w:p>
@@ -2060,7 +2171,7 @@
       <w:tr>
         <w:tc>
           <w:tcPr>
-            <w:tcW w:w="2802" w:type="dxa"/>
+            <w:tcW w:w="3227" w:type="dxa"/>
             <w:vAlign w:val="center"/>
           </w:tcPr>
           <w:p>
@@ -2103,7 +2214,7 @@
       <w:tr>
         <w:tc>
           <w:tcPr>
-            <w:tcW w:w="2802" w:type="dxa"/>
+            <w:tcW w:w="3227" w:type="dxa"/>
             <w:vAlign w:val="center"/>
           </w:tcPr>
           <w:p>
@@ -2146,7 +2257,7 @@
       <w:tr>
         <w:tc>
           <w:tcPr>
-            <w:tcW w:w="2802" w:type="dxa"/>
+            <w:tcW w:w="3227" w:type="dxa"/>
             <w:vAlign w:val="center"/>
           </w:tcPr>
           <w:p>
@@ -2203,7 +2314,7 @@
       <w:tr>
         <w:tc>
           <w:tcPr>
-            <w:tcW w:w="2802" w:type="dxa"/>
+            <w:tcW w:w="3227" w:type="dxa"/>
             <w:vAlign w:val="center"/>
           </w:tcPr>
           <w:p>
@@ -2254,7 +2365,7 @@
       <w:tr>
         <w:tc>
           <w:tcPr>
-            <w:tcW w:w="2802" w:type="dxa"/>
+            <w:tcW w:w="3227" w:type="dxa"/>
             <w:vAlign w:val="center"/>
           </w:tcPr>
           <w:p>
@@ -2297,7 +2408,7 @@
       <w:tr>
         <w:tc>
           <w:tcPr>
-            <w:tcW w:w="2802" w:type="dxa"/>
+            <w:tcW w:w="3227" w:type="dxa"/>
             <w:vAlign w:val="center"/>
           </w:tcPr>
           <w:p>
@@ -2346,7 +2457,7 @@
       <w:tr>
         <w:tc>
           <w:tcPr>
-            <w:tcW w:w="2802" w:type="dxa"/>
+            <w:tcW w:w="3227" w:type="dxa"/>
             <w:vAlign w:val="center"/>
           </w:tcPr>
           <w:p>
@@ -2527,17 +2638,33 @@
         <w:tblStyle w:val="a4"/>
         <w:tblpPr w:leftFromText="180" w:rightFromText="180" w:vertAnchor="text" w:horzAnchor="margin" w:tblpX="108" w:tblpY="12"/>
         <w:tblOverlap w:val="never"/>
-        <w:tblW w:w="4219" w:type="dxa"/>
+        <w:tblW w:w="4644" w:type="dxa"/>
         <w:tblLook w:val="04A0" w:firstRow="1" w:lastRow="0" w:firstColumn="1" w:lastColumn="0" w:noHBand="0" w:noVBand="1"/>
       </w:tblPr>
       <w:tblGrid>
-        <w:gridCol w:w="2802"/>
+        <w:gridCol w:w="534"/>
+        <w:gridCol w:w="2693"/>
         <w:gridCol w:w="1417"/>
       </w:tblGrid>
       <w:tr>
         <w:tc>
           <w:tcPr>
-            <w:tcW w:w="2802" w:type="dxa"/>
+            <w:tcW w:w="534" w:type="dxa"/>
+            <w:vAlign w:val="center"/>
+          </w:tcPr>
+          <w:p>
+            <w:pPr>
+              <w:spacing w:line="276" w:lineRule="auto"/>
+              <w:jc w:val="center"/>
+            </w:pPr>
+            <w:r>
+              <w:t>4</w:t>
+            </w:r>
+          </w:p>
+        </w:tc>
+        <w:tc>
+          <w:tcPr>
+            <w:tcW w:w="2693" w:type="dxa"/>
             <w:vAlign w:val="center"/>
           </w:tcPr>
           <w:p>
@@ -2559,6 +2686,7 @@
         <w:tc>
           <w:tcPr>
             <w:tcW w:w="1417" w:type="dxa"/>
+            <w:vAlign w:val="center"/>
           </w:tcPr>
           <w:p>
             <w:pPr>
@@ -2580,8 +2708,23 @@
       <w:tr>
         <w:tc>
           <w:tcPr>
-            <w:tcW w:w="2802" w:type="dxa"/>
-            <w:vAlign w:val="center"/>
+            <w:tcW w:w="534" w:type="dxa"/>
+            <w:vAlign w:val="center"/>
+          </w:tcPr>
+          <w:p>
+            <w:pPr>
+              <w:spacing w:line="276" w:lineRule="auto"/>
+              <w:jc w:val="center"/>
+            </w:pPr>
+            <w:r>
+              <w:t>7</w:t>
+            </w:r>
+          </w:p>
+        </w:tc>
+        <w:tc>
+          <w:tcPr>
+            <w:tcW w:w="2693" w:type="dxa"/>
+            <w:vAlign w:val="bottom"/>
           </w:tcPr>
           <w:p>
             <w:pPr>
@@ -2608,6 +2751,7 @@
         <w:tc>
           <w:tcPr>
             <w:tcW w:w="1417" w:type="dxa"/>
+            <w:vAlign w:val="center"/>
           </w:tcPr>
           <w:p>
             <w:pPr>
@@ -2629,7 +2773,22 @@
       <w:tr>
         <w:tc>
           <w:tcPr>
-            <w:tcW w:w="2802" w:type="dxa"/>
+            <w:tcW w:w="534" w:type="dxa"/>
+            <w:vAlign w:val="center"/>
+          </w:tcPr>
+          <w:p>
+            <w:pPr>
+              <w:spacing w:line="276" w:lineRule="auto"/>
+              <w:jc w:val="center"/>
+            </w:pPr>
+            <w:r>
+              <w:t>8</w:t>
+            </w:r>
+          </w:p>
+        </w:tc>
+        <w:tc>
+          <w:tcPr>
+            <w:tcW w:w="2693" w:type="dxa"/>
             <w:vAlign w:val="center"/>
           </w:tcPr>
           <w:p>
@@ -2651,6 +2810,7 @@
         <w:tc>
           <w:tcPr>
             <w:tcW w:w="1417" w:type="dxa"/>
+            <w:vAlign w:val="center"/>
           </w:tcPr>
           <w:p>
             <w:pPr>
@@ -2741,12 +2901,12 @@
         <w:tblLook w:val="04A0" w:firstRow="1" w:lastRow="0" w:firstColumn="1" w:lastColumn="0" w:noHBand="0" w:noVBand="1"/>
       </w:tblPr>
       <w:tblGrid>
-        <w:gridCol w:w="2126"/>
+        <w:gridCol w:w="3085"/>
       </w:tblGrid>
       <w:tr>
         <w:tc>
           <w:tcPr>
-            <w:tcW w:w="2126" w:type="dxa"/>
+            <w:tcW w:w="3085" w:type="dxa"/>
             <w:vAlign w:val="center"/>
           </w:tcPr>
           <w:p>
@@ -2778,7 +2938,7 @@
       <w:tr>
         <w:tc>
           <w:tcPr>
-            <w:tcW w:w="2126" w:type="dxa"/>
+            <w:tcW w:w="3085" w:type="dxa"/>
             <w:vAlign w:val="center"/>
           </w:tcPr>
           <w:p>
@@ -2907,12 +3067,12 @@
         <w:tblLook w:val="04A0" w:firstRow="1" w:lastRow="0" w:firstColumn="1" w:lastColumn="0" w:noHBand="0" w:noVBand="1"/>
       </w:tblPr>
       <w:tblGrid>
-        <w:gridCol w:w="2126"/>
+        <w:gridCol w:w="3085"/>
       </w:tblGrid>
       <w:tr>
         <w:tc>
           <w:tcPr>
-            <w:tcW w:w="2126" w:type="dxa"/>
+            <w:tcW w:w="3085" w:type="dxa"/>
             <w:vAlign w:val="center"/>
           </w:tcPr>
           <w:p>
@@ -2944,7 +3104,7 @@
       <w:tr>
         <w:tc>
           <w:tcPr>
-            <w:tcW w:w="2126" w:type="dxa"/>
+            <w:tcW w:w="3085" w:type="dxa"/>
             <w:vAlign w:val="center"/>
           </w:tcPr>
           <w:p>
@@ -2967,7 +3127,13 @@
     </w:tbl>
     <w:p/>
     <w:p/>
-    <w:p/>
+    <w:p>
+      <w:pPr>
+        <w:rPr>
+          <w:lang w:val="en-US"/>
+        </w:rPr>
+      </w:pPr>
+    </w:p>
     <w:p>
       <w:pPr>
         <w:pStyle w:val="a3"/>
@@ -2987,287 +3153,40 @@
           <w:sz w:val="24"/>
           <w:szCs w:val="24"/>
         </w:rPr>
-        <w:t xml:space="preserve">Внесите следующие изменения в таблицу </w:t>
-      </w:r>
-      <w:r>
-        <w:rPr>
-          <w:b/>
-          <w:sz w:val="24"/>
-          <w:szCs w:val="24"/>
-          <w:lang w:val="en-US"/>
-        </w:rPr>
-        <w:t>film</w:t>
-      </w:r>
-      <w:r>
-        <w:rPr>
-          <w:b/>
-          <w:sz w:val="24"/>
-          <w:szCs w:val="24"/>
-        </w:rPr>
-        <w:t xml:space="preserve">: </w:t>
-      </w:r>
-    </w:p>
-    <w:p>
-      <w:pPr>
-        <w:pStyle w:val="a3"/>
-        <w:numPr>
-          <w:ilvl w:val="0"/>
-          <w:numId w:val="6"/>
-        </w:numPr>
-        <w:rPr>
-          <w:lang w:val="en-US"/>
-        </w:rPr>
-      </w:pPr>
-      <w:r>
-        <w:rPr>
-          <w:lang w:val="en-US"/>
-        </w:rPr>
-        <w:t xml:space="preserve">green mile – </w:t>
-      </w:r>
-      <w:proofErr w:type="spellStart"/>
-      <w:r>
-        <w:rPr>
-          <w:lang w:val="en-US"/>
-        </w:rPr>
-        <w:t>forrest</w:t>
-      </w:r>
-      <w:proofErr w:type="spellEnd"/>
-      <w:r>
-        <w:rPr>
-          <w:lang w:val="en-US"/>
-        </w:rPr>
-        <w:t xml:space="preserve"> </w:t>
-      </w:r>
-      <w:proofErr w:type="spellStart"/>
-      <w:r>
-        <w:rPr>
-          <w:lang w:val="en-US"/>
-        </w:rPr>
-        <w:t>gump</w:t>
-      </w:r>
-      <w:proofErr w:type="spellEnd"/>
-    </w:p>
-    <w:p>
-      <w:pPr>
-        <w:pStyle w:val="a3"/>
-        <w:numPr>
-          <w:ilvl w:val="0"/>
-          <w:numId w:val="6"/>
-        </w:numPr>
-        <w:rPr>
-          <w:lang w:val="en-US"/>
-        </w:rPr>
-      </w:pPr>
-      <w:r>
-        <w:rPr>
-          <w:lang w:val="en-US"/>
-        </w:rPr>
-        <w:t>60 – null</w:t>
-      </w:r>
-    </w:p>
-    <w:p>
-      <w:pPr>
-        <w:pStyle w:val="a3"/>
-        <w:numPr>
-          <w:ilvl w:val="0"/>
-          <w:numId w:val="6"/>
-        </w:numPr>
-        <w:rPr>
-          <w:lang w:val="en-US"/>
-        </w:rPr>
-      </w:pPr>
-      <w:r>
-        <w:rPr>
-          <w:lang w:val="en-US"/>
-        </w:rPr>
-        <w:t>2 – null</w:t>
-      </w:r>
-    </w:p>
-    <w:p>
-      <w:pPr>
-        <w:rPr>
-          <w:sz w:val="2"/>
-          <w:szCs w:val="2"/>
-          <w:lang w:val="en-US"/>
-        </w:rPr>
-      </w:pPr>
-    </w:p>
-    <w:p>
-      <w:pPr>
-        <w:pStyle w:val="a3"/>
-        <w:numPr>
-          <w:ilvl w:val="0"/>
-          <w:numId w:val="2"/>
-        </w:numPr>
-        <w:rPr>
-          <w:b/>
-          <w:sz w:val="24"/>
-          <w:szCs w:val="24"/>
-          <w:lang w:val="en-US"/>
-        </w:rPr>
-      </w:pPr>
-      <w:r>
-        <w:rPr>
-          <w:b/>
-          <w:sz w:val="24"/>
-          <w:szCs w:val="24"/>
-        </w:rPr>
-        <w:t>Сделайте</w:t>
-      </w:r>
-      <w:r>
-        <w:rPr>
-          <w:b/>
-          <w:sz w:val="24"/>
-          <w:szCs w:val="24"/>
-          <w:lang w:val="en-US"/>
-        </w:rPr>
-        <w:t xml:space="preserve"> </w:t>
-      </w:r>
-      <w:r>
-        <w:rPr>
-          <w:b/>
-          <w:sz w:val="24"/>
-          <w:szCs w:val="24"/>
-        </w:rPr>
-        <w:t>выборку</w:t>
-      </w:r>
-      <w:r>
-        <w:rPr>
-          <w:b/>
-          <w:sz w:val="24"/>
-          <w:szCs w:val="24"/>
-          <w:lang w:val="en-US"/>
-        </w:rPr>
-        <w:t xml:space="preserve"> </w:t>
-      </w:r>
-      <w:r>
-        <w:rPr>
-          <w:b/>
-          <w:sz w:val="24"/>
-          <w:szCs w:val="24"/>
-        </w:rPr>
-        <w:t>названий</w:t>
-      </w:r>
-      <w:r>
-        <w:rPr>
-          <w:b/>
-          <w:sz w:val="24"/>
-          <w:szCs w:val="24"/>
-          <w:lang w:val="en-US"/>
-        </w:rPr>
-        <w:t xml:space="preserve"> </w:t>
-      </w:r>
-      <w:r>
-        <w:rPr>
-          <w:b/>
-          <w:sz w:val="24"/>
-          <w:szCs w:val="24"/>
-        </w:rPr>
-        <w:t>фильмов</w:t>
-      </w:r>
-      <w:r>
-        <w:rPr>
-          <w:b/>
-          <w:sz w:val="24"/>
-          <w:szCs w:val="24"/>
-          <w:lang w:val="en-US"/>
-        </w:rPr>
-        <w:t xml:space="preserve"> </w:t>
-      </w:r>
-      <w:r>
-        <w:rPr>
-          <w:b/>
-          <w:sz w:val="24"/>
-          <w:szCs w:val="24"/>
-        </w:rPr>
-        <w:t>и</w:t>
-      </w:r>
-      <w:r>
-        <w:rPr>
-          <w:b/>
-          <w:sz w:val="24"/>
-          <w:szCs w:val="24"/>
-          <w:lang w:val="en-US"/>
-        </w:rPr>
-        <w:t xml:space="preserve"> </w:t>
-      </w:r>
-      <w:r>
-        <w:rPr>
-          <w:b/>
-          <w:sz w:val="24"/>
-          <w:szCs w:val="24"/>
-        </w:rPr>
-        <w:t>их</w:t>
-      </w:r>
-      <w:r>
-        <w:rPr>
-          <w:b/>
-          <w:sz w:val="24"/>
-          <w:szCs w:val="24"/>
-          <w:lang w:val="en-US"/>
-        </w:rPr>
-        <w:t xml:space="preserve"> </w:t>
-      </w:r>
-      <w:r>
-        <w:rPr>
-          <w:b/>
-          <w:sz w:val="24"/>
-          <w:szCs w:val="24"/>
-        </w:rPr>
-        <w:t>режиссёров</w:t>
-      </w:r>
-      <w:r>
-        <w:rPr>
-          <w:b/>
-          <w:sz w:val="24"/>
-          <w:szCs w:val="24"/>
-          <w:lang w:val="en-US"/>
-        </w:rPr>
-        <w:t>.</w:t>
-      </w:r>
-      <w:r>
-        <w:rPr>
-          <w:b/>
-          <w:sz w:val="24"/>
-          <w:szCs w:val="24"/>
-          <w:lang w:val="en-US"/>
-        </w:rPr>
-        <w:t xml:space="preserve"> </w:t>
-      </w:r>
-      <w:r>
-        <w:rPr>
-          <w:b/>
-          <w:sz w:val="24"/>
-          <w:szCs w:val="24"/>
-        </w:rPr>
-        <w:t xml:space="preserve">Выборка не должна содержать </w:t>
-      </w:r>
-      <w:r>
-        <w:rPr>
-          <w:b/>
-          <w:sz w:val="24"/>
-          <w:szCs w:val="24"/>
-          <w:lang w:val="en-US"/>
-        </w:rPr>
-        <w:t>null</w:t>
+        <w:t xml:space="preserve">Сделайте выборку уникальных значений столбца </w:t>
+      </w:r>
+      <w:r>
+        <w:rPr>
+          <w:b/>
+          <w:sz w:val="24"/>
+          <w:szCs w:val="24"/>
+        </w:rPr>
+        <w:t>id_director</w:t>
+      </w:r>
+      <w:r>
+        <w:rPr>
+          <w:b/>
+          <w:sz w:val="24"/>
+          <w:szCs w:val="24"/>
+        </w:rPr>
+        <w:t xml:space="preserve"> в порядке возрастания</w:t>
       </w:r>
     </w:p>
     <w:tbl>
       <w:tblPr>
         <w:tblStyle w:val="a4"/>
-        <w:tblpPr w:leftFromText="180" w:rightFromText="180" w:vertAnchor="text" w:horzAnchor="margin" w:tblpY="116"/>
+        <w:tblpPr w:leftFromText="180" w:rightFromText="180" w:vertAnchor="text" w:horzAnchor="margin" w:tblpX="108" w:tblpY="33"/>
         <w:tblOverlap w:val="never"/>
-        <w:tblW w:w="5954" w:type="dxa"/>
+        <w:tblW w:w="0" w:type="auto"/>
         <w:tblLook w:val="04A0" w:firstRow="1" w:lastRow="0" w:firstColumn="1" w:lastColumn="0" w:noHBand="0" w:noVBand="1"/>
       </w:tblPr>
       <w:tblGrid>
-        <w:gridCol w:w="3828"/>
-        <w:gridCol w:w="2126"/>
+        <w:gridCol w:w="3085"/>
       </w:tblGrid>
       <w:tr>
         <w:tc>
           <w:tcPr>
-            <w:tcW w:w="3828" w:type="dxa"/>
+            <w:tcW w:w="3085" w:type="dxa"/>
             <w:vAlign w:val="center"/>
           </w:tcPr>
           <w:p>
@@ -3279,379 +3198,117 @@
                 <w:lang w:val="en-US"/>
               </w:rPr>
             </w:pPr>
+            <w:proofErr w:type="spellStart"/>
             <w:r>
               <w:rPr>
                 <w:b/>
                 <w:lang w:val="en-US"/>
               </w:rPr>
-              <w:t>name</w:t>
-            </w:r>
-          </w:p>
-        </w:tc>
-        <w:tc>
-          <w:tcPr>
-            <w:tcW w:w="2126" w:type="dxa"/>
-          </w:tcPr>
-          <w:p>
-            <w:pPr>
-              <w:spacing w:line="276" w:lineRule="auto"/>
-              <w:jc w:val="center"/>
-              <w:rPr>
-                <w:b/>
-                <w:lang w:val="en-US"/>
-              </w:rPr>
-            </w:pPr>
-            <w:r>
-              <w:rPr>
-                <w:b/>
-                <w:lang w:val="en-US"/>
-              </w:rPr>
-              <w:t>director</w:t>
-            </w:r>
+              <w:t>id_director</w:t>
+            </w:r>
+            <w:proofErr w:type="spellEnd"/>
           </w:p>
         </w:tc>
       </w:tr>
       <w:tr>
         <w:tc>
           <w:tcPr>
-            <w:tcW w:w="3828" w:type="dxa"/>
-            <w:vAlign w:val="center"/>
-          </w:tcPr>
-          <w:p>
-            <w:pPr>
-              <w:spacing w:line="276" w:lineRule="auto"/>
-              <w:jc w:val="center"/>
-              <w:rPr>
-                <w:lang w:val="en-US"/>
-              </w:rPr>
-            </w:pPr>
-            <w:proofErr w:type="spellStart"/>
-            <w:r>
-              <w:rPr>
-                <w:lang w:val="en-US"/>
-              </w:rPr>
-              <w:t>shawshank</w:t>
-            </w:r>
-            <w:proofErr w:type="spellEnd"/>
-            <w:r>
-              <w:rPr>
-                <w:lang w:val="en-US"/>
-              </w:rPr>
-              <w:t xml:space="preserve"> redemption</w:t>
-            </w:r>
-          </w:p>
-        </w:tc>
-        <w:tc>
-          <w:tcPr>
-            <w:tcW w:w="2126" w:type="dxa"/>
-            <w:vAlign w:val="center"/>
-          </w:tcPr>
-          <w:p>
-            <w:pPr>
-              <w:spacing w:line="276" w:lineRule="auto"/>
-              <w:jc w:val="center"/>
-              <w:rPr>
-                <w:lang w:val="en-US"/>
-              </w:rPr>
-            </w:pPr>
-            <w:proofErr w:type="spellStart"/>
-            <w:r>
-              <w:rPr>
-                <w:lang w:val="en-US"/>
-              </w:rPr>
-              <w:t>darabont</w:t>
-            </w:r>
-            <w:proofErr w:type="spellEnd"/>
+            <w:tcW w:w="3085" w:type="dxa"/>
+            <w:vAlign w:val="center"/>
+          </w:tcPr>
+          <w:p>
+            <w:pPr>
+              <w:spacing w:line="276" w:lineRule="auto"/>
+              <w:jc w:val="center"/>
+            </w:pPr>
+            <w:r>
+              <w:t>1</w:t>
+            </w:r>
           </w:p>
         </w:tc>
       </w:tr>
       <w:tr>
         <w:tc>
           <w:tcPr>
-            <w:tcW w:w="3828" w:type="dxa"/>
-            <w:vAlign w:val="center"/>
-          </w:tcPr>
-          <w:p>
-            <w:pPr>
-              <w:spacing w:line="276" w:lineRule="auto"/>
-              <w:jc w:val="center"/>
-              <w:rPr>
-                <w:lang w:val="en-US"/>
-              </w:rPr>
-            </w:pPr>
-            <w:r>
-              <w:rPr>
-                <w:lang w:val="en-US"/>
-              </w:rPr>
-              <w:t>godfather</w:t>
-            </w:r>
-          </w:p>
-        </w:tc>
-        <w:tc>
-          <w:tcPr>
-            <w:tcW w:w="2126" w:type="dxa"/>
-            <w:vAlign w:val="center"/>
-          </w:tcPr>
-          <w:p>
-            <w:pPr>
-              <w:spacing w:line="276" w:lineRule="auto"/>
-              <w:jc w:val="center"/>
-              <w:rPr>
-                <w:lang w:val="en-US"/>
-              </w:rPr>
-            </w:pPr>
-            <w:proofErr w:type="spellStart"/>
-            <w:r>
-              <w:rPr>
-                <w:lang w:val="en-US"/>
-              </w:rPr>
-              <w:t>coppola</w:t>
-            </w:r>
-            <w:proofErr w:type="spellEnd"/>
+            <w:tcW w:w="3085" w:type="dxa"/>
+            <w:vAlign w:val="center"/>
+          </w:tcPr>
+          <w:p>
+            <w:pPr>
+              <w:spacing w:line="276" w:lineRule="auto"/>
+              <w:jc w:val="center"/>
+            </w:pPr>
+            <w:r>
+              <w:t>2</w:t>
+            </w:r>
           </w:p>
         </w:tc>
       </w:tr>
       <w:tr>
         <w:tc>
           <w:tcPr>
-            <w:tcW w:w="3828" w:type="dxa"/>
-            <w:vAlign w:val="center"/>
-          </w:tcPr>
-          <w:p>
-            <w:pPr>
-              <w:spacing w:line="276" w:lineRule="auto"/>
-              <w:jc w:val="center"/>
-              <w:rPr>
-                <w:lang w:val="en-US"/>
-              </w:rPr>
-            </w:pPr>
-            <w:r>
-              <w:rPr>
-                <w:lang w:val="en-US"/>
-              </w:rPr>
-              <w:t>godfather2</w:t>
-            </w:r>
-          </w:p>
-        </w:tc>
-        <w:tc>
-          <w:tcPr>
-            <w:tcW w:w="2126" w:type="dxa"/>
-            <w:vAlign w:val="center"/>
-          </w:tcPr>
-          <w:p>
-            <w:pPr>
-              <w:spacing w:line="276" w:lineRule="auto"/>
-              <w:jc w:val="center"/>
-              <w:rPr>
-                <w:lang w:val="en-US"/>
-              </w:rPr>
-            </w:pPr>
-            <w:proofErr w:type="spellStart"/>
-            <w:r>
-              <w:rPr>
-                <w:lang w:val="en-US"/>
-              </w:rPr>
-              <w:t>coppola</w:t>
-            </w:r>
-            <w:proofErr w:type="spellEnd"/>
+            <w:tcW w:w="3085" w:type="dxa"/>
+            <w:vAlign w:val="center"/>
+          </w:tcPr>
+          <w:p>
+            <w:pPr>
+              <w:spacing w:line="276" w:lineRule="auto"/>
+              <w:jc w:val="center"/>
+            </w:pPr>
+            <w:r>
+              <w:t>3</w:t>
+            </w:r>
           </w:p>
         </w:tc>
       </w:tr>
       <w:tr>
         <w:tc>
           <w:tcPr>
-            <w:tcW w:w="3828" w:type="dxa"/>
-            <w:vAlign w:val="center"/>
-          </w:tcPr>
-          <w:p>
-            <w:pPr>
-              <w:spacing w:line="276" w:lineRule="auto"/>
-              <w:jc w:val="center"/>
-              <w:rPr>
-                <w:lang w:val="en-US"/>
-              </w:rPr>
-            </w:pPr>
-            <w:r>
-              <w:rPr>
-                <w:lang w:val="en-US"/>
-              </w:rPr>
-              <w:t>dark knight</w:t>
-            </w:r>
-          </w:p>
-        </w:tc>
-        <w:tc>
-          <w:tcPr>
-            <w:tcW w:w="2126" w:type="dxa"/>
-            <w:vAlign w:val="center"/>
-          </w:tcPr>
-          <w:p>
-            <w:pPr>
-              <w:spacing w:line="276" w:lineRule="auto"/>
-              <w:jc w:val="center"/>
-              <w:rPr>
-                <w:lang w:val="en-US"/>
-              </w:rPr>
-            </w:pPr>
-            <w:proofErr w:type="spellStart"/>
-            <w:r>
-              <w:rPr>
-                <w:lang w:val="en-US"/>
-              </w:rPr>
-              <w:t>nolan</w:t>
-            </w:r>
-            <w:proofErr w:type="spellEnd"/>
+            <w:tcW w:w="3085" w:type="dxa"/>
+            <w:vAlign w:val="center"/>
+          </w:tcPr>
+          <w:p>
+            <w:pPr>
+              <w:spacing w:line="276" w:lineRule="auto"/>
+              <w:jc w:val="center"/>
+            </w:pPr>
+            <w:r>
+              <w:t>4</w:t>
+            </w:r>
           </w:p>
         </w:tc>
       </w:tr>
       <w:tr>
         <w:tc>
           <w:tcPr>
-            <w:tcW w:w="3828" w:type="dxa"/>
-            <w:vAlign w:val="center"/>
-          </w:tcPr>
-          <w:p>
-            <w:pPr>
-              <w:spacing w:line="276" w:lineRule="auto"/>
-              <w:jc w:val="center"/>
-              <w:rPr>
-                <w:lang w:val="en-US"/>
-              </w:rPr>
-            </w:pPr>
-            <w:proofErr w:type="spellStart"/>
-            <w:r>
-              <w:rPr>
-                <w:lang w:val="en-US"/>
-              </w:rPr>
-              <w:t>schindler</w:t>
-            </w:r>
-            <w:proofErr w:type="spellEnd"/>
-            <w:r>
-              <w:rPr>
-                <w:lang w:val="en-US"/>
-              </w:rPr>
-              <w:t xml:space="preserve"> list</w:t>
-            </w:r>
-          </w:p>
-        </w:tc>
-        <w:tc>
-          <w:tcPr>
-            <w:tcW w:w="2126" w:type="dxa"/>
-            <w:vAlign w:val="center"/>
-          </w:tcPr>
-          <w:p>
-            <w:pPr>
-              <w:spacing w:line="276" w:lineRule="auto"/>
-              <w:jc w:val="center"/>
-              <w:rPr>
-                <w:lang w:val="en-US"/>
-              </w:rPr>
-            </w:pPr>
-            <w:proofErr w:type="spellStart"/>
-            <w:r>
-              <w:rPr>
-                <w:lang w:val="en-US"/>
-              </w:rPr>
-              <w:t>spielberg</w:t>
-            </w:r>
-            <w:proofErr w:type="spellEnd"/>
+            <w:tcW w:w="3085" w:type="dxa"/>
+            <w:vAlign w:val="center"/>
+          </w:tcPr>
+          <w:p>
+            <w:pPr>
+              <w:spacing w:line="276" w:lineRule="auto"/>
+              <w:jc w:val="center"/>
+            </w:pPr>
+            <w:r>
+              <w:t>5</w:t>
+            </w:r>
           </w:p>
         </w:tc>
       </w:tr>
       <w:tr>
         <w:tc>
           <w:tcPr>
-            <w:tcW w:w="3828" w:type="dxa"/>
-            <w:vAlign w:val="center"/>
-          </w:tcPr>
-          <w:p>
-            <w:pPr>
-              <w:spacing w:line="276" w:lineRule="auto"/>
-              <w:jc w:val="center"/>
-              <w:rPr>
-                <w:lang w:val="en-US"/>
-              </w:rPr>
-            </w:pPr>
-            <w:r>
-              <w:rPr>
-                <w:lang w:val="en-US"/>
-              </w:rPr>
-              <w:t>pulp fiction</w:t>
-            </w:r>
-          </w:p>
-        </w:tc>
-        <w:tc>
-          <w:tcPr>
-            <w:tcW w:w="2126" w:type="dxa"/>
-            <w:vAlign w:val="center"/>
-          </w:tcPr>
-          <w:p>
-            <w:pPr>
-              <w:spacing w:line="276" w:lineRule="auto"/>
-              <w:jc w:val="center"/>
-              <w:rPr>
-                <w:lang w:val="en-US"/>
-              </w:rPr>
-            </w:pPr>
-            <w:proofErr w:type="spellStart"/>
-            <w:r>
-              <w:rPr>
-                <w:lang w:val="en-US"/>
-              </w:rPr>
-              <w:t>tarantino</w:t>
-            </w:r>
-            <w:proofErr w:type="spellEnd"/>
-          </w:p>
-        </w:tc>
-      </w:tr>
-      <w:tr>
-        <w:tc>
-          <w:tcPr>
-            <w:tcW w:w="3828" w:type="dxa"/>
-            <w:vAlign w:val="center"/>
-          </w:tcPr>
-          <w:p>
-            <w:pPr>
-              <w:spacing w:line="276" w:lineRule="auto"/>
-              <w:jc w:val="center"/>
-              <w:rPr>
-                <w:lang w:val="en-US"/>
-              </w:rPr>
-            </w:pPr>
-            <w:r>
-              <w:rPr>
-                <w:lang w:val="en-US"/>
-              </w:rPr>
-              <w:t>lord of the rings</w:t>
-            </w:r>
-            <w:r>
-              <w:rPr>
-                <w:lang w:val="en-US"/>
-              </w:rPr>
-              <w:t>3</w:t>
-            </w:r>
-          </w:p>
-        </w:tc>
-        <w:tc>
-          <w:tcPr>
-            <w:tcW w:w="2126" w:type="dxa"/>
-            <w:vAlign w:val="center"/>
-          </w:tcPr>
-          <w:p>
-            <w:pPr>
-              <w:spacing w:line="276" w:lineRule="auto"/>
-              <w:jc w:val="center"/>
-              <w:rPr>
-                <w:lang w:val="en-US"/>
-              </w:rPr>
-            </w:pPr>
-            <w:proofErr w:type="spellStart"/>
-            <w:r>
-              <w:rPr>
-                <w:lang w:val="en-US"/>
-              </w:rPr>
-              <w:t>jackson</w:t>
-            </w:r>
-            <w:proofErr w:type="spellEnd"/>
+            <w:tcW w:w="3085" w:type="dxa"/>
+            <w:vAlign w:val="center"/>
+          </w:tcPr>
+          <w:p>
+            <w:pPr>
+              <w:spacing w:line="276" w:lineRule="auto"/>
+              <w:jc w:val="center"/>
+            </w:pPr>
+            <w:r>
+              <w:t>6</w:t>
+            </w:r>
           </w:p>
         </w:tc>
       </w:tr>
@@ -3664,12 +3321,20 @@
     <w:p/>
     <w:p/>
     <w:p/>
-    <w:p/>
     <w:p>
       <w:pPr>
         <w:rPr>
-          <w:sz w:val="12"/>
-          <w:szCs w:val="12"/>
+          <w:sz w:val="2"/>
+          <w:szCs w:val="2"/>
+          <w:lang w:val="en-US"/>
+        </w:rPr>
+      </w:pPr>
+    </w:p>
+    <w:p>
+      <w:pPr>
+        <w:rPr>
+          <w:sz w:val="2"/>
+          <w:szCs w:val="2"/>
         </w:rPr>
       </w:pPr>
     </w:p>
@@ -3692,41 +3357,15 @@
           <w:sz w:val="24"/>
           <w:szCs w:val="24"/>
         </w:rPr>
-        <w:t>Сделайте</w:t>
-      </w:r>
-      <w:r>
-        <w:rPr>
-          <w:b/>
-          <w:sz w:val="24"/>
-          <w:szCs w:val="24"/>
-        </w:rPr>
-        <w:t xml:space="preserve"> выборку </w:t>
-      </w:r>
-      <w:r>
-        <w:rPr>
-          <w:b/>
-          <w:sz w:val="24"/>
-          <w:szCs w:val="24"/>
-          <w:u w:val="single"/>
-        </w:rPr>
-        <w:t>всех</w:t>
-      </w:r>
-      <w:r>
-        <w:rPr>
-          <w:b/>
-          <w:sz w:val="24"/>
-          <w:szCs w:val="24"/>
-        </w:rPr>
-        <w:t xml:space="preserve"> значений из таблицы </w:t>
-      </w:r>
-      <w:r>
-        <w:rPr>
-          <w:b/>
-          <w:sz w:val="24"/>
-          <w:szCs w:val="24"/>
-          <w:lang w:val="en-US"/>
-        </w:rPr>
-        <w:t>film</w:t>
+        <w:t xml:space="preserve">Сделайте </w:t>
+      </w:r>
+      <w:r>
+        <w:rPr>
+          <w:b/>
+          <w:sz w:val="24"/>
+          <w:szCs w:val="24"/>
+        </w:rPr>
+        <w:t>выборку</w:t>
       </w:r>
       <w:r>
         <w:rPr>
@@ -3739,28 +3378,1632 @@
       <w:r>
         <w:rPr>
           <w:b/>
-          <w:sz w:val="24"/>
-          <w:szCs w:val="24"/>
-        </w:rPr>
-        <w:t>и режиссёров этих фильмов</w:t>
+        </w:rPr>
+        <w:t>названий фильмов и их режиссёров</w:t>
       </w:r>
     </w:p>
     <w:tbl>
       <w:tblPr>
         <w:tblStyle w:val="a4"/>
-        <w:tblpPr w:leftFromText="180" w:rightFromText="180" w:vertAnchor="text" w:horzAnchor="margin" w:tblpY="116"/>
+        <w:tblpPr w:leftFromText="180" w:rightFromText="180" w:vertAnchor="text" w:horzAnchor="page" w:tblpX="654" w:tblpY="186"/>
+        <w:tblOverlap w:val="never"/>
+        <w:tblW w:w="5920" w:type="dxa"/>
+        <w:tblLook w:val="04A0" w:firstRow="1" w:lastRow="0" w:firstColumn="1" w:lastColumn="0" w:noHBand="0" w:noVBand="1"/>
+      </w:tblPr>
+      <w:tblGrid>
+        <w:gridCol w:w="3085"/>
+        <w:gridCol w:w="2835"/>
+      </w:tblGrid>
+      <w:tr>
+        <w:tc>
+          <w:tcPr>
+            <w:tcW w:w="3085" w:type="dxa"/>
+            <w:vAlign w:val="center"/>
+          </w:tcPr>
+          <w:p>
+            <w:pPr>
+              <w:spacing w:line="276" w:lineRule="auto"/>
+              <w:jc w:val="center"/>
+              <w:rPr>
+                <w:b/>
+                <w:lang w:val="en-US"/>
+              </w:rPr>
+            </w:pPr>
+            <w:r>
+              <w:rPr>
+                <w:b/>
+                <w:lang w:val="en-US"/>
+              </w:rPr>
+              <w:t>name</w:t>
+            </w:r>
+          </w:p>
+        </w:tc>
+        <w:tc>
+          <w:tcPr>
+            <w:tcW w:w="2835" w:type="dxa"/>
+          </w:tcPr>
+          <w:p>
+            <w:pPr>
+              <w:spacing w:line="276" w:lineRule="auto"/>
+              <w:jc w:val="center"/>
+              <w:rPr>
+                <w:b/>
+                <w:lang w:val="en-US"/>
+              </w:rPr>
+            </w:pPr>
+            <w:r>
+              <w:rPr>
+                <w:b/>
+                <w:lang w:val="en-US"/>
+              </w:rPr>
+              <w:t>name</w:t>
+            </w:r>
+          </w:p>
+        </w:tc>
+      </w:tr>
+      <w:tr>
+        <w:tc>
+          <w:tcPr>
+            <w:tcW w:w="3085" w:type="dxa"/>
+            <w:vAlign w:val="center"/>
+          </w:tcPr>
+          <w:p>
+            <w:pPr>
+              <w:spacing w:line="276" w:lineRule="auto"/>
+              <w:jc w:val="center"/>
+              <w:rPr>
+                <w:lang w:val="en-US"/>
+              </w:rPr>
+            </w:pPr>
+            <w:proofErr w:type="spellStart"/>
+            <w:r>
+              <w:rPr>
+                <w:lang w:val="en-US"/>
+              </w:rPr>
+              <w:t>shawshank</w:t>
+            </w:r>
+            <w:proofErr w:type="spellEnd"/>
+            <w:r>
+              <w:rPr>
+                <w:lang w:val="en-US"/>
+              </w:rPr>
+              <w:t xml:space="preserve"> redemption</w:t>
+            </w:r>
+          </w:p>
+        </w:tc>
+        <w:tc>
+          <w:tcPr>
+            <w:tcW w:w="2835" w:type="dxa"/>
+            <w:vAlign w:val="center"/>
+          </w:tcPr>
+          <w:p>
+            <w:pPr>
+              <w:spacing w:line="276" w:lineRule="auto"/>
+              <w:jc w:val="center"/>
+            </w:pPr>
+            <w:proofErr w:type="spellStart"/>
+            <w:r>
+              <w:rPr>
+                <w:lang w:val="en-US"/>
+              </w:rPr>
+              <w:t>darabont</w:t>
+            </w:r>
+            <w:proofErr w:type="spellEnd"/>
+          </w:p>
+        </w:tc>
+      </w:tr>
+      <w:tr>
+        <w:tc>
+          <w:tcPr>
+            <w:tcW w:w="3085" w:type="dxa"/>
+            <w:vAlign w:val="center"/>
+          </w:tcPr>
+          <w:p>
+            <w:pPr>
+              <w:spacing w:line="276" w:lineRule="auto"/>
+              <w:jc w:val="center"/>
+              <w:rPr>
+                <w:lang w:val="en-US"/>
+              </w:rPr>
+            </w:pPr>
+            <w:r>
+              <w:rPr>
+                <w:lang w:val="en-US"/>
+              </w:rPr>
+              <w:t>godfather</w:t>
+            </w:r>
+          </w:p>
+        </w:tc>
+        <w:tc>
+          <w:tcPr>
+            <w:tcW w:w="2835" w:type="dxa"/>
+            <w:vAlign w:val="center"/>
+          </w:tcPr>
+          <w:p>
+            <w:pPr>
+              <w:spacing w:line="276" w:lineRule="auto"/>
+              <w:jc w:val="center"/>
+              <w:rPr>
+                <w:lang w:val="en-US"/>
+              </w:rPr>
+            </w:pPr>
+            <w:proofErr w:type="spellStart"/>
+            <w:r>
+              <w:rPr>
+                <w:lang w:val="en-US"/>
+              </w:rPr>
+              <w:t>coppola</w:t>
+            </w:r>
+            <w:proofErr w:type="spellEnd"/>
+          </w:p>
+        </w:tc>
+      </w:tr>
+      <w:tr>
+        <w:tc>
+          <w:tcPr>
+            <w:tcW w:w="3085" w:type="dxa"/>
+            <w:vAlign w:val="center"/>
+          </w:tcPr>
+          <w:p>
+            <w:pPr>
+              <w:spacing w:line="276" w:lineRule="auto"/>
+              <w:jc w:val="center"/>
+              <w:rPr>
+                <w:lang w:val="en-US"/>
+              </w:rPr>
+            </w:pPr>
+            <w:r>
+              <w:rPr>
+                <w:lang w:val="en-US"/>
+              </w:rPr>
+              <w:t>godfather2</w:t>
+            </w:r>
+          </w:p>
+        </w:tc>
+        <w:tc>
+          <w:tcPr>
+            <w:tcW w:w="2835" w:type="dxa"/>
+            <w:vAlign w:val="center"/>
+          </w:tcPr>
+          <w:p>
+            <w:pPr>
+              <w:spacing w:line="276" w:lineRule="auto"/>
+              <w:jc w:val="center"/>
+              <w:rPr>
+                <w:lang w:val="en-US"/>
+              </w:rPr>
+            </w:pPr>
+            <w:proofErr w:type="spellStart"/>
+            <w:r>
+              <w:rPr>
+                <w:lang w:val="en-US"/>
+              </w:rPr>
+              <w:t>coppola</w:t>
+            </w:r>
+            <w:proofErr w:type="spellEnd"/>
+          </w:p>
+        </w:tc>
+      </w:tr>
+      <w:tr>
+        <w:tc>
+          <w:tcPr>
+            <w:tcW w:w="3085" w:type="dxa"/>
+            <w:vAlign w:val="center"/>
+          </w:tcPr>
+          <w:p>
+            <w:pPr>
+              <w:spacing w:line="276" w:lineRule="auto"/>
+              <w:jc w:val="center"/>
+              <w:rPr>
+                <w:lang w:val="en-US"/>
+              </w:rPr>
+            </w:pPr>
+            <w:r>
+              <w:rPr>
+                <w:lang w:val="en-US"/>
+              </w:rPr>
+              <w:t>dark knight</w:t>
+            </w:r>
+          </w:p>
+        </w:tc>
+        <w:tc>
+          <w:tcPr>
+            <w:tcW w:w="2835" w:type="dxa"/>
+            <w:vAlign w:val="center"/>
+          </w:tcPr>
+          <w:p>
+            <w:pPr>
+              <w:spacing w:line="276" w:lineRule="auto"/>
+              <w:jc w:val="center"/>
+              <w:rPr>
+                <w:lang w:val="en-US"/>
+              </w:rPr>
+            </w:pPr>
+            <w:proofErr w:type="spellStart"/>
+            <w:r>
+              <w:rPr>
+                <w:lang w:val="en-US"/>
+              </w:rPr>
+              <w:t>nolan</w:t>
+            </w:r>
+            <w:proofErr w:type="spellEnd"/>
+          </w:p>
+        </w:tc>
+      </w:tr>
+      <w:tr>
+        <w:tc>
+          <w:tcPr>
+            <w:tcW w:w="3085" w:type="dxa"/>
+            <w:vAlign w:val="center"/>
+          </w:tcPr>
+          <w:p>
+            <w:pPr>
+              <w:spacing w:line="276" w:lineRule="auto"/>
+              <w:jc w:val="center"/>
+              <w:rPr>
+                <w:lang w:val="en-US"/>
+              </w:rPr>
+            </w:pPr>
+            <w:proofErr w:type="spellStart"/>
+            <w:r>
+              <w:rPr>
+                <w:lang w:val="en-US"/>
+              </w:rPr>
+              <w:t>schindler</w:t>
+            </w:r>
+            <w:proofErr w:type="spellEnd"/>
+            <w:r>
+              <w:rPr>
+                <w:lang w:val="en-US"/>
+              </w:rPr>
+              <w:t xml:space="preserve"> list</w:t>
+            </w:r>
+          </w:p>
+        </w:tc>
+        <w:tc>
+          <w:tcPr>
+            <w:tcW w:w="2835" w:type="dxa"/>
+            <w:vAlign w:val="center"/>
+          </w:tcPr>
+          <w:p>
+            <w:pPr>
+              <w:spacing w:line="276" w:lineRule="auto"/>
+              <w:jc w:val="center"/>
+              <w:rPr>
+                <w:lang w:val="en-US"/>
+              </w:rPr>
+            </w:pPr>
+            <w:proofErr w:type="spellStart"/>
+            <w:r>
+              <w:rPr>
+                <w:lang w:val="en-US"/>
+              </w:rPr>
+              <w:t>spielberg</w:t>
+            </w:r>
+            <w:proofErr w:type="spellEnd"/>
+          </w:p>
+        </w:tc>
+      </w:tr>
+      <w:tr>
+        <w:tc>
+          <w:tcPr>
+            <w:tcW w:w="3085" w:type="dxa"/>
+            <w:vAlign w:val="center"/>
+          </w:tcPr>
+          <w:p>
+            <w:pPr>
+              <w:spacing w:line="276" w:lineRule="auto"/>
+              <w:jc w:val="center"/>
+              <w:rPr>
+                <w:lang w:val="en-US"/>
+              </w:rPr>
+            </w:pPr>
+            <w:r>
+              <w:rPr>
+                <w:lang w:val="en-US"/>
+              </w:rPr>
+              <w:t>pulp fiction</w:t>
+            </w:r>
+          </w:p>
+        </w:tc>
+        <w:tc>
+          <w:tcPr>
+            <w:tcW w:w="2835" w:type="dxa"/>
+            <w:vAlign w:val="center"/>
+          </w:tcPr>
+          <w:p>
+            <w:pPr>
+              <w:spacing w:line="276" w:lineRule="auto"/>
+              <w:jc w:val="center"/>
+              <w:rPr>
+                <w:lang w:val="en-US"/>
+              </w:rPr>
+            </w:pPr>
+            <w:proofErr w:type="spellStart"/>
+            <w:r>
+              <w:rPr>
+                <w:lang w:val="en-US"/>
+              </w:rPr>
+              <w:t>tarantino</w:t>
+            </w:r>
+            <w:proofErr w:type="spellEnd"/>
+          </w:p>
+        </w:tc>
+      </w:tr>
+      <w:tr>
+        <w:tc>
+          <w:tcPr>
+            <w:tcW w:w="3085" w:type="dxa"/>
+            <w:vAlign w:val="center"/>
+          </w:tcPr>
+          <w:p>
+            <w:pPr>
+              <w:spacing w:line="276" w:lineRule="auto"/>
+              <w:jc w:val="center"/>
+              <w:rPr>
+                <w:lang w:val="en-US"/>
+              </w:rPr>
+            </w:pPr>
+            <w:r>
+              <w:rPr>
+                <w:lang w:val="en-US"/>
+              </w:rPr>
+              <w:t>lord of the rings</w:t>
+            </w:r>
+            <w:r>
+              <w:rPr>
+                <w:lang w:val="en-US"/>
+              </w:rPr>
+              <w:t>3</w:t>
+            </w:r>
+          </w:p>
+        </w:tc>
+        <w:tc>
+          <w:tcPr>
+            <w:tcW w:w="2835" w:type="dxa"/>
+            <w:vAlign w:val="center"/>
+          </w:tcPr>
+          <w:p>
+            <w:pPr>
+              <w:spacing w:line="276" w:lineRule="auto"/>
+              <w:jc w:val="center"/>
+              <w:rPr>
+                <w:lang w:val="en-US"/>
+              </w:rPr>
+            </w:pPr>
+            <w:proofErr w:type="spellStart"/>
+            <w:r>
+              <w:rPr>
+                <w:lang w:val="en-US"/>
+              </w:rPr>
+              <w:t>jackson</w:t>
+            </w:r>
+            <w:proofErr w:type="spellEnd"/>
+          </w:p>
+        </w:tc>
+      </w:tr>
+      <w:tr>
+        <w:tc>
+          <w:tcPr>
+            <w:tcW w:w="3085" w:type="dxa"/>
+            <w:vAlign w:val="center"/>
+          </w:tcPr>
+          <w:p>
+            <w:pPr>
+              <w:spacing w:line="276" w:lineRule="auto"/>
+              <w:jc w:val="center"/>
+            </w:pPr>
+            <w:r>
+              <w:rPr>
+                <w:lang w:val="en-US"/>
+              </w:rPr>
+              <w:t>green mile</w:t>
+            </w:r>
+          </w:p>
+        </w:tc>
+        <w:tc>
+          <w:tcPr>
+            <w:tcW w:w="2835" w:type="dxa"/>
+            <w:vAlign w:val="center"/>
+          </w:tcPr>
+          <w:p>
+            <w:pPr>
+              <w:spacing w:line="276" w:lineRule="auto"/>
+              <w:jc w:val="center"/>
+              <w:rPr>
+                <w:lang w:val="en-US"/>
+              </w:rPr>
+            </w:pPr>
+            <w:proofErr w:type="spellStart"/>
+            <w:r>
+              <w:rPr>
+                <w:lang w:val="en-US"/>
+              </w:rPr>
+              <w:t>darabont</w:t>
+            </w:r>
+            <w:proofErr w:type="spellEnd"/>
+          </w:p>
+        </w:tc>
+      </w:tr>
+    </w:tbl>
+    <w:p>
+      <w:pPr>
+        <w:pStyle w:val="a3"/>
+        <w:rPr>
+          <w:b/>
+          <w:sz w:val="24"/>
+          <w:szCs w:val="24"/>
+        </w:rPr>
+      </w:pPr>
+    </w:p>
+    <w:p>
+      <w:pPr>
+        <w:pStyle w:val="a3"/>
+        <w:rPr>
+          <w:b/>
+          <w:sz w:val="24"/>
+          <w:szCs w:val="24"/>
+        </w:rPr>
+      </w:pPr>
+    </w:p>
+    <w:p>
+      <w:pPr>
+        <w:pStyle w:val="a3"/>
+        <w:rPr>
+          <w:b/>
+          <w:sz w:val="24"/>
+          <w:szCs w:val="24"/>
+        </w:rPr>
+      </w:pPr>
+    </w:p>
+    <w:p>
+      <w:pPr>
+        <w:pStyle w:val="a3"/>
+        <w:rPr>
+          <w:b/>
+          <w:sz w:val="24"/>
+          <w:szCs w:val="24"/>
+        </w:rPr>
+      </w:pPr>
+    </w:p>
+    <w:p>
+      <w:pPr>
+        <w:pStyle w:val="a3"/>
+        <w:rPr>
+          <w:b/>
+          <w:sz w:val="24"/>
+          <w:szCs w:val="24"/>
+        </w:rPr>
+      </w:pPr>
+    </w:p>
+    <w:p>
+      <w:pPr>
+        <w:pStyle w:val="a3"/>
+        <w:rPr>
+          <w:b/>
+          <w:sz w:val="24"/>
+          <w:szCs w:val="24"/>
+        </w:rPr>
+      </w:pPr>
+    </w:p>
+    <w:p>
+      <w:pPr>
+        <w:pStyle w:val="a3"/>
+        <w:rPr>
+          <w:b/>
+          <w:sz w:val="24"/>
+          <w:szCs w:val="24"/>
+        </w:rPr>
+      </w:pPr>
+    </w:p>
+    <w:p>
+      <w:pPr>
+        <w:pStyle w:val="a3"/>
+        <w:rPr>
+          <w:b/>
+          <w:sz w:val="24"/>
+          <w:szCs w:val="24"/>
+        </w:rPr>
+      </w:pPr>
+    </w:p>
+    <w:p>
+      <w:pPr>
+        <w:pStyle w:val="a3"/>
+        <w:rPr>
+          <w:b/>
+          <w:sz w:val="24"/>
+          <w:szCs w:val="24"/>
+        </w:rPr>
+      </w:pPr>
+    </w:p>
+    <w:p>
+      <w:pPr>
+        <w:pStyle w:val="a3"/>
+        <w:rPr>
+          <w:b/>
+          <w:sz w:val="24"/>
+          <w:szCs w:val="24"/>
+        </w:rPr>
+      </w:pPr>
+    </w:p>
+    <w:p>
+      <w:pPr>
+        <w:pStyle w:val="a3"/>
+        <w:rPr>
+          <w:b/>
+          <w:sz w:val="24"/>
+          <w:szCs w:val="24"/>
+        </w:rPr>
+      </w:pPr>
+    </w:p>
+    <w:p>
+      <w:pPr>
+        <w:pStyle w:val="a3"/>
+        <w:rPr>
+          <w:b/>
+          <w:sz w:val="24"/>
+          <w:szCs w:val="24"/>
+        </w:rPr>
+      </w:pPr>
+    </w:p>
+    <w:p>
+      <w:pPr>
+        <w:pStyle w:val="a3"/>
+        <w:rPr>
+          <w:b/>
+          <w:sz w:val="24"/>
+          <w:szCs w:val="24"/>
+        </w:rPr>
+      </w:pPr>
+    </w:p>
+    <w:p>
+      <w:pPr>
+        <w:pStyle w:val="a3"/>
+        <w:rPr>
+          <w:b/>
+          <w:sz w:val="24"/>
+          <w:szCs w:val="24"/>
+        </w:rPr>
+      </w:pPr>
+    </w:p>
+    <w:p>
+      <w:pPr>
+        <w:pStyle w:val="a3"/>
+        <w:rPr>
+          <w:b/>
+          <w:sz w:val="24"/>
+          <w:szCs w:val="24"/>
+        </w:rPr>
+      </w:pPr>
+    </w:p>
+    <w:p>
+      <w:pPr>
+        <w:spacing w:after="200" w:line="276" w:lineRule="auto"/>
+        <w:rPr>
+          <w:b/>
+          <w:sz w:val="24"/>
+          <w:szCs w:val="24"/>
+        </w:rPr>
+      </w:pPr>
+      <w:r>
+        <w:rPr>
+          <w:b/>
+          <w:sz w:val="24"/>
+          <w:szCs w:val="24"/>
+        </w:rPr>
+        <w:br w:type="page"/>
+      </w:r>
+    </w:p>
+    <w:p>
+      <w:pPr>
+        <w:pStyle w:val="a3"/>
+        <w:rPr>
+          <w:b/>
+          <w:sz w:val="10"/>
+          <w:szCs w:val="10"/>
+        </w:rPr>
+      </w:pPr>
+    </w:p>
+    <w:p>
+      <w:pPr>
+        <w:pStyle w:val="a3"/>
+        <w:numPr>
+          <w:ilvl w:val="0"/>
+          <w:numId w:val="2"/>
+        </w:numPr>
+        <w:rPr>
+          <w:b/>
+          <w:sz w:val="24"/>
+          <w:szCs w:val="24"/>
+        </w:rPr>
+      </w:pPr>
+      <w:r>
+        <w:rPr>
+          <w:b/>
+          <w:sz w:val="24"/>
+          <w:szCs w:val="24"/>
+        </w:rPr>
+        <w:t xml:space="preserve">Кто является режиссёром фильма </w:t>
+      </w:r>
+      <w:proofErr w:type="spellStart"/>
+      <w:r>
+        <w:rPr>
+          <w:b/>
+          <w:sz w:val="24"/>
+          <w:szCs w:val="24"/>
+        </w:rPr>
+        <w:t>pulp</w:t>
+      </w:r>
+      <w:proofErr w:type="spellEnd"/>
+      <w:r>
+        <w:rPr>
+          <w:b/>
+          <w:sz w:val="24"/>
+          <w:szCs w:val="24"/>
+        </w:rPr>
+        <w:t xml:space="preserve"> </w:t>
+      </w:r>
+      <w:proofErr w:type="spellStart"/>
+      <w:r>
+        <w:rPr>
+          <w:b/>
+          <w:sz w:val="24"/>
+          <w:szCs w:val="24"/>
+        </w:rPr>
+        <w:t>fiction</w:t>
+      </w:r>
+      <w:proofErr w:type="spellEnd"/>
+      <w:r>
+        <w:rPr>
+          <w:b/>
+          <w:sz w:val="24"/>
+          <w:szCs w:val="24"/>
+        </w:rPr>
+        <w:t xml:space="preserve"> (вывести имя фильма и режиссёра)</w:t>
+      </w:r>
+    </w:p>
+    <w:tbl>
+      <w:tblPr>
+        <w:tblStyle w:val="a4"/>
+        <w:tblpPr w:leftFromText="180" w:rightFromText="180" w:vertAnchor="text" w:horzAnchor="page" w:tblpX="654" w:tblpY="186"/>
+        <w:tblOverlap w:val="never"/>
+        <w:tblW w:w="5920" w:type="dxa"/>
+        <w:tblLook w:val="04A0" w:firstRow="1" w:lastRow="0" w:firstColumn="1" w:lastColumn="0" w:noHBand="0" w:noVBand="1"/>
+      </w:tblPr>
+      <w:tblGrid>
+        <w:gridCol w:w="3085"/>
+        <w:gridCol w:w="2835"/>
+      </w:tblGrid>
+      <w:tr>
+        <w:tc>
+          <w:tcPr>
+            <w:tcW w:w="3085" w:type="dxa"/>
+            <w:vAlign w:val="center"/>
+          </w:tcPr>
+          <w:p>
+            <w:pPr>
+              <w:spacing w:line="276" w:lineRule="auto"/>
+              <w:jc w:val="center"/>
+              <w:rPr>
+                <w:b/>
+                <w:lang w:val="en-US"/>
+              </w:rPr>
+            </w:pPr>
+            <w:r>
+              <w:rPr>
+                <w:b/>
+                <w:lang w:val="en-US"/>
+              </w:rPr>
+              <w:t>name</w:t>
+            </w:r>
+          </w:p>
+        </w:tc>
+        <w:tc>
+          <w:tcPr>
+            <w:tcW w:w="2835" w:type="dxa"/>
+          </w:tcPr>
+          <w:p>
+            <w:pPr>
+              <w:spacing w:line="276" w:lineRule="auto"/>
+              <w:jc w:val="center"/>
+              <w:rPr>
+                <w:b/>
+                <w:lang w:val="en-US"/>
+              </w:rPr>
+            </w:pPr>
+            <w:r>
+              <w:rPr>
+                <w:b/>
+                <w:lang w:val="en-US"/>
+              </w:rPr>
+              <w:t>name</w:t>
+            </w:r>
+          </w:p>
+        </w:tc>
+      </w:tr>
+      <w:tr>
+        <w:tc>
+          <w:tcPr>
+            <w:tcW w:w="3085" w:type="dxa"/>
+            <w:vAlign w:val="center"/>
+          </w:tcPr>
+          <w:p>
+            <w:pPr>
+              <w:spacing w:line="276" w:lineRule="auto"/>
+              <w:jc w:val="center"/>
+              <w:rPr>
+                <w:lang w:val="en-US"/>
+              </w:rPr>
+            </w:pPr>
+            <w:r>
+              <w:rPr>
+                <w:lang w:val="en-US"/>
+              </w:rPr>
+              <w:t>pulp fiction</w:t>
+            </w:r>
+          </w:p>
+        </w:tc>
+        <w:tc>
+          <w:tcPr>
+            <w:tcW w:w="2835" w:type="dxa"/>
+            <w:vAlign w:val="center"/>
+          </w:tcPr>
+          <w:p>
+            <w:pPr>
+              <w:spacing w:line="276" w:lineRule="auto"/>
+              <w:jc w:val="center"/>
+              <w:rPr>
+                <w:lang w:val="en-US"/>
+              </w:rPr>
+            </w:pPr>
+            <w:proofErr w:type="spellStart"/>
+            <w:r>
+              <w:rPr>
+                <w:lang w:val="en-US"/>
+              </w:rPr>
+              <w:t>tarantino</w:t>
+            </w:r>
+            <w:proofErr w:type="spellEnd"/>
+          </w:p>
+        </w:tc>
+      </w:tr>
+    </w:tbl>
+    <w:p>
+      <w:pPr>
+        <w:pStyle w:val="a3"/>
+        <w:rPr>
+          <w:b/>
+          <w:sz w:val="24"/>
+          <w:szCs w:val="24"/>
+        </w:rPr>
+      </w:pPr>
+    </w:p>
+    <w:p>
+      <w:pPr>
+        <w:pStyle w:val="a3"/>
+        <w:rPr>
+          <w:b/>
+          <w:sz w:val="24"/>
+          <w:szCs w:val="24"/>
+        </w:rPr>
+      </w:pPr>
+    </w:p>
+    <w:p>
+      <w:pPr>
+        <w:pStyle w:val="a3"/>
+        <w:rPr>
+          <w:b/>
+          <w:sz w:val="24"/>
+          <w:szCs w:val="24"/>
+        </w:rPr>
+      </w:pPr>
+    </w:p>
+    <w:p>
+      <w:pPr>
+        <w:pStyle w:val="a3"/>
+        <w:rPr>
+          <w:b/>
+          <w:sz w:val="24"/>
+          <w:szCs w:val="24"/>
+          <w:lang w:val="en-US"/>
+        </w:rPr>
+      </w:pPr>
+    </w:p>
+    <w:p>
+      <w:pPr>
+        <w:pStyle w:val="a3"/>
+        <w:rPr>
+          <w:b/>
+          <w:sz w:val="24"/>
+          <w:szCs w:val="24"/>
+          <w:lang w:val="en-US"/>
+        </w:rPr>
+      </w:pPr>
+    </w:p>
+    <w:p>
+      <w:pPr>
+        <w:pStyle w:val="a3"/>
+        <w:numPr>
+          <w:ilvl w:val="0"/>
+          <w:numId w:val="2"/>
+        </w:numPr>
+        <w:rPr>
+          <w:b/>
+          <w:sz w:val="24"/>
+          <w:szCs w:val="24"/>
+        </w:rPr>
+      </w:pPr>
+      <w:r>
+        <w:rPr>
+          <w:b/>
+          <w:sz w:val="24"/>
+          <w:szCs w:val="24"/>
+        </w:rPr>
+        <w:t xml:space="preserve">Кто является режиссёром фильма </w:t>
+      </w:r>
+      <w:r>
+        <w:rPr>
+          <w:b/>
+          <w:sz w:val="24"/>
+          <w:szCs w:val="24"/>
+          <w:lang w:val="en-US"/>
+        </w:rPr>
+        <w:t>godfather</w:t>
+      </w:r>
+      <w:r>
+        <w:rPr>
+          <w:b/>
+          <w:sz w:val="24"/>
+          <w:szCs w:val="24"/>
+        </w:rPr>
+        <w:t xml:space="preserve"> </w:t>
+      </w:r>
+      <w:r>
+        <w:rPr>
+          <w:b/>
+          <w:sz w:val="24"/>
+          <w:szCs w:val="24"/>
+        </w:rPr>
+        <w:t xml:space="preserve">и </w:t>
+      </w:r>
+      <w:proofErr w:type="spellStart"/>
+      <w:r>
+        <w:rPr>
+          <w:b/>
+          <w:sz w:val="24"/>
+          <w:szCs w:val="24"/>
+        </w:rPr>
+        <w:t>lord</w:t>
+      </w:r>
+      <w:proofErr w:type="spellEnd"/>
+      <w:r>
+        <w:rPr>
+          <w:b/>
+          <w:sz w:val="24"/>
+          <w:szCs w:val="24"/>
+        </w:rPr>
+        <w:t xml:space="preserve"> </w:t>
+      </w:r>
+      <w:proofErr w:type="spellStart"/>
+      <w:r>
+        <w:rPr>
+          <w:b/>
+          <w:sz w:val="24"/>
+          <w:szCs w:val="24"/>
+        </w:rPr>
+        <w:t>of</w:t>
+      </w:r>
+      <w:proofErr w:type="spellEnd"/>
+      <w:r>
+        <w:rPr>
+          <w:b/>
+          <w:sz w:val="24"/>
+          <w:szCs w:val="24"/>
+        </w:rPr>
+        <w:t xml:space="preserve"> </w:t>
+      </w:r>
+      <w:proofErr w:type="spellStart"/>
+      <w:r>
+        <w:rPr>
+          <w:b/>
+          <w:sz w:val="24"/>
+          <w:szCs w:val="24"/>
+        </w:rPr>
+        <w:t>the</w:t>
+      </w:r>
+      <w:proofErr w:type="spellEnd"/>
+      <w:r>
+        <w:rPr>
+          <w:b/>
+          <w:sz w:val="24"/>
+          <w:szCs w:val="24"/>
+        </w:rPr>
+        <w:t xml:space="preserve"> rings3</w:t>
+      </w:r>
+      <w:r>
+        <w:rPr>
+          <w:b/>
+          <w:sz w:val="24"/>
+          <w:szCs w:val="24"/>
+        </w:rPr>
+        <w:t xml:space="preserve"> (вывести имя фильма и режиссёра)</w:t>
+      </w:r>
+    </w:p>
+    <w:tbl>
+      <w:tblPr>
+        <w:tblStyle w:val="a4"/>
+        <w:tblpPr w:leftFromText="180" w:rightFromText="180" w:vertAnchor="text" w:horzAnchor="page" w:tblpX="654" w:tblpY="186"/>
+        <w:tblOverlap w:val="never"/>
+        <w:tblW w:w="5920" w:type="dxa"/>
+        <w:tblLook w:val="04A0" w:firstRow="1" w:lastRow="0" w:firstColumn="1" w:lastColumn="0" w:noHBand="0" w:noVBand="1"/>
+      </w:tblPr>
+      <w:tblGrid>
+        <w:gridCol w:w="3085"/>
+        <w:gridCol w:w="2835"/>
+      </w:tblGrid>
+      <w:tr>
+        <w:tc>
+          <w:tcPr>
+            <w:tcW w:w="3085" w:type="dxa"/>
+            <w:vAlign w:val="center"/>
+          </w:tcPr>
+          <w:p>
+            <w:pPr>
+              <w:spacing w:line="276" w:lineRule="auto"/>
+              <w:jc w:val="center"/>
+              <w:rPr>
+                <w:b/>
+                <w:lang w:val="en-US"/>
+              </w:rPr>
+            </w:pPr>
+            <w:r>
+              <w:rPr>
+                <w:b/>
+                <w:lang w:val="en-US"/>
+              </w:rPr>
+              <w:t>name</w:t>
+            </w:r>
+          </w:p>
+        </w:tc>
+        <w:tc>
+          <w:tcPr>
+            <w:tcW w:w="2835" w:type="dxa"/>
+          </w:tcPr>
+          <w:p>
+            <w:pPr>
+              <w:spacing w:line="276" w:lineRule="auto"/>
+              <w:jc w:val="center"/>
+              <w:rPr>
+                <w:b/>
+                <w:lang w:val="en-US"/>
+              </w:rPr>
+            </w:pPr>
+            <w:r>
+              <w:rPr>
+                <w:b/>
+                <w:lang w:val="en-US"/>
+              </w:rPr>
+              <w:t>name</w:t>
+            </w:r>
+          </w:p>
+        </w:tc>
+      </w:tr>
+      <w:tr>
+        <w:tc>
+          <w:tcPr>
+            <w:tcW w:w="3085" w:type="dxa"/>
+            <w:vAlign w:val="center"/>
+          </w:tcPr>
+          <w:p>
+            <w:pPr>
+              <w:spacing w:line="276" w:lineRule="auto"/>
+              <w:jc w:val="center"/>
+              <w:rPr>
+                <w:lang w:val="en-US"/>
+              </w:rPr>
+            </w:pPr>
+            <w:r>
+              <w:rPr>
+                <w:lang w:val="en-US"/>
+              </w:rPr>
+              <w:t>godfather</w:t>
+            </w:r>
+          </w:p>
+        </w:tc>
+        <w:tc>
+          <w:tcPr>
+            <w:tcW w:w="2835" w:type="dxa"/>
+            <w:vAlign w:val="center"/>
+          </w:tcPr>
+          <w:p>
+            <w:pPr>
+              <w:spacing w:line="276" w:lineRule="auto"/>
+              <w:jc w:val="center"/>
+              <w:rPr>
+                <w:lang w:val="en-US"/>
+              </w:rPr>
+            </w:pPr>
+            <w:proofErr w:type="spellStart"/>
+            <w:r>
+              <w:rPr>
+                <w:lang w:val="en-US"/>
+              </w:rPr>
+              <w:t>coppola</w:t>
+            </w:r>
+            <w:proofErr w:type="spellEnd"/>
+          </w:p>
+        </w:tc>
+      </w:tr>
+      <w:tr>
+        <w:tc>
+          <w:tcPr>
+            <w:tcW w:w="3085" w:type="dxa"/>
+            <w:vAlign w:val="center"/>
+          </w:tcPr>
+          <w:p>
+            <w:pPr>
+              <w:spacing w:line="276" w:lineRule="auto"/>
+              <w:jc w:val="center"/>
+              <w:rPr>
+                <w:lang w:val="en-US"/>
+              </w:rPr>
+            </w:pPr>
+            <w:r>
+              <w:rPr>
+                <w:lang w:val="en-US"/>
+              </w:rPr>
+              <w:t>lord of the rings</w:t>
+            </w:r>
+            <w:r>
+              <w:rPr>
+                <w:lang w:val="en-US"/>
+              </w:rPr>
+              <w:t>3</w:t>
+            </w:r>
+          </w:p>
+        </w:tc>
+        <w:tc>
+          <w:tcPr>
+            <w:tcW w:w="2835" w:type="dxa"/>
+            <w:vAlign w:val="center"/>
+          </w:tcPr>
+          <w:p>
+            <w:pPr>
+              <w:spacing w:line="276" w:lineRule="auto"/>
+              <w:jc w:val="center"/>
+              <w:rPr>
+                <w:lang w:val="en-US"/>
+              </w:rPr>
+            </w:pPr>
+            <w:proofErr w:type="spellStart"/>
+            <w:r>
+              <w:rPr>
+                <w:lang w:val="en-US"/>
+              </w:rPr>
+              <w:t>jackson</w:t>
+            </w:r>
+            <w:proofErr w:type="spellEnd"/>
+          </w:p>
+        </w:tc>
+      </w:tr>
+    </w:tbl>
+    <w:p>
+      <w:pPr>
+        <w:pStyle w:val="a3"/>
+        <w:rPr>
+          <w:b/>
+          <w:sz w:val="24"/>
+          <w:szCs w:val="24"/>
+        </w:rPr>
+      </w:pPr>
+    </w:p>
+    <w:p>
+      <w:pPr>
+        <w:pStyle w:val="a3"/>
+        <w:rPr>
+          <w:b/>
+          <w:sz w:val="24"/>
+          <w:szCs w:val="24"/>
+        </w:rPr>
+      </w:pPr>
+    </w:p>
+    <w:p>
+      <w:pPr>
+        <w:pStyle w:val="a3"/>
+        <w:rPr>
+          <w:b/>
+          <w:sz w:val="24"/>
+          <w:szCs w:val="24"/>
+        </w:rPr>
+      </w:pPr>
+    </w:p>
+    <w:p>
+      <w:pPr>
+        <w:pStyle w:val="a3"/>
+        <w:rPr>
+          <w:b/>
+          <w:sz w:val="24"/>
+          <w:szCs w:val="24"/>
+        </w:rPr>
+      </w:pPr>
+    </w:p>
+    <w:p>
+      <w:pPr>
+        <w:pStyle w:val="a3"/>
+        <w:rPr>
+          <w:b/>
+          <w:sz w:val="24"/>
+          <w:szCs w:val="24"/>
+        </w:rPr>
+      </w:pPr>
+    </w:p>
+    <w:p>
+      <w:pPr>
+        <w:rPr>
+          <w:b/>
+          <w:sz w:val="12"/>
+          <w:szCs w:val="12"/>
+        </w:rPr>
+      </w:pPr>
+      <w:bookmarkStart w:id="0" w:name="_GoBack"/>
+      <w:bookmarkEnd w:id="0"/>
+    </w:p>
+    <w:p>
+      <w:pPr>
+        <w:pStyle w:val="a3"/>
+        <w:numPr>
+          <w:ilvl w:val="0"/>
+          <w:numId w:val="2"/>
+        </w:numPr>
+        <w:rPr>
+          <w:b/>
+          <w:sz w:val="24"/>
+          <w:szCs w:val="24"/>
+        </w:rPr>
+      </w:pPr>
+      <w:r>
+        <w:rPr>
+          <w:b/>
+          <w:sz w:val="24"/>
+          <w:szCs w:val="24"/>
+        </w:rPr>
+        <w:t xml:space="preserve">Внесите следующие изменения в таблицу </w:t>
+      </w:r>
+      <w:r>
+        <w:rPr>
+          <w:b/>
+          <w:sz w:val="24"/>
+          <w:szCs w:val="24"/>
+          <w:lang w:val="en-US"/>
+        </w:rPr>
+        <w:t>film</w:t>
+      </w:r>
+      <w:r>
+        <w:rPr>
+          <w:b/>
+          <w:sz w:val="24"/>
+          <w:szCs w:val="24"/>
+        </w:rPr>
+        <w:t xml:space="preserve">: </w:t>
+      </w:r>
+    </w:p>
+    <w:p>
+      <w:pPr>
+        <w:pStyle w:val="a3"/>
+        <w:rPr>
+          <w:b/>
+          <w:sz w:val="4"/>
+          <w:szCs w:val="4"/>
+        </w:rPr>
+      </w:pPr>
+    </w:p>
+    <w:p>
+      <w:pPr>
+        <w:pStyle w:val="a3"/>
+        <w:numPr>
+          <w:ilvl w:val="0"/>
+          <w:numId w:val="6"/>
+        </w:numPr>
+        <w:rPr>
+          <w:lang w:val="en-US"/>
+        </w:rPr>
+      </w:pPr>
+      <w:r>
+        <w:rPr>
+          <w:lang w:val="en-US"/>
+        </w:rPr>
+        <w:t xml:space="preserve">green mile </w:t>
+      </w:r>
+      <w:r>
+        <w:t>переименовать</w:t>
+      </w:r>
+      <w:r>
+        <w:rPr>
+          <w:lang w:val="en-US"/>
+        </w:rPr>
+        <w:t xml:space="preserve"> </w:t>
+      </w:r>
+      <w:r>
+        <w:t>в</w:t>
+      </w:r>
+      <w:r>
+        <w:rPr>
+          <w:lang w:val="en-US"/>
+        </w:rPr>
+        <w:t xml:space="preserve"> </w:t>
+      </w:r>
+      <w:r>
+        <w:rPr>
+          <w:lang w:val="en-US"/>
+        </w:rPr>
+        <w:t xml:space="preserve"> </w:t>
+      </w:r>
+      <w:proofErr w:type="spellStart"/>
+      <w:r>
+        <w:rPr>
+          <w:lang w:val="en-US"/>
+        </w:rPr>
+        <w:t>forrest</w:t>
+      </w:r>
+      <w:proofErr w:type="spellEnd"/>
+      <w:r>
+        <w:rPr>
+          <w:lang w:val="en-US"/>
+        </w:rPr>
+        <w:t xml:space="preserve"> </w:t>
+      </w:r>
+      <w:proofErr w:type="spellStart"/>
+      <w:r>
+        <w:rPr>
+          <w:lang w:val="en-US"/>
+        </w:rPr>
+        <w:t>gump</w:t>
+      </w:r>
+      <w:proofErr w:type="spellEnd"/>
+    </w:p>
+    <w:p>
+      <w:pPr>
+        <w:pStyle w:val="a3"/>
+        <w:numPr>
+          <w:ilvl w:val="0"/>
+          <w:numId w:val="6"/>
+        </w:numPr>
+      </w:pPr>
+      <w:r>
+        <w:t xml:space="preserve">бюджет фильма </w:t>
+      </w:r>
+      <w:proofErr w:type="spellStart"/>
+      <w:r>
+        <w:rPr>
+          <w:lang w:val="en-US"/>
+        </w:rPr>
+        <w:t>forrest</w:t>
+      </w:r>
+      <w:proofErr w:type="spellEnd"/>
+      <w:r>
+        <w:t xml:space="preserve"> </w:t>
+      </w:r>
+      <w:proofErr w:type="spellStart"/>
+      <w:r>
+        <w:rPr>
+          <w:lang w:val="en-US"/>
+        </w:rPr>
+        <w:t>gump</w:t>
+      </w:r>
+      <w:proofErr w:type="spellEnd"/>
+      <w:r>
+        <w:t xml:space="preserve"> </w:t>
+      </w:r>
+      <w:r>
+        <w:t>должен быть</w:t>
+      </w:r>
+      <w:r>
+        <w:t xml:space="preserve"> </w:t>
+      </w:r>
+      <w:r>
+        <w:rPr>
+          <w:lang w:val="en-US"/>
+        </w:rPr>
+        <w:t>NULL</w:t>
+      </w:r>
+    </w:p>
+    <w:p>
+      <w:pPr>
+        <w:pStyle w:val="a3"/>
+        <w:numPr>
+          <w:ilvl w:val="0"/>
+          <w:numId w:val="6"/>
+        </w:numPr>
+      </w:pPr>
+      <w:r>
+        <w:rPr>
+          <w:lang w:val="en-US"/>
+        </w:rPr>
+        <w:t>id</w:t>
+      </w:r>
+      <w:r>
+        <w:t>_</w:t>
+      </w:r>
+      <w:r>
+        <w:rPr>
+          <w:lang w:val="en-US"/>
+        </w:rPr>
+        <w:t>director</w:t>
+      </w:r>
+      <w:r>
+        <w:t xml:space="preserve"> для фильма </w:t>
+      </w:r>
+      <w:proofErr w:type="spellStart"/>
+      <w:r>
+        <w:rPr>
+          <w:lang w:val="en-US"/>
+        </w:rPr>
+        <w:t>forrest</w:t>
+      </w:r>
+      <w:proofErr w:type="spellEnd"/>
+      <w:r>
+        <w:t xml:space="preserve"> </w:t>
+      </w:r>
+      <w:proofErr w:type="spellStart"/>
+      <w:r>
+        <w:rPr>
+          <w:lang w:val="en-US"/>
+        </w:rPr>
+        <w:t>gump</w:t>
+      </w:r>
+      <w:proofErr w:type="spellEnd"/>
+      <w:r>
+        <w:t xml:space="preserve"> </w:t>
+      </w:r>
+      <w:r>
+        <w:t xml:space="preserve">должен быть </w:t>
+      </w:r>
+      <w:r>
+        <w:rPr>
+          <w:lang w:val="en-US"/>
+        </w:rPr>
+        <w:t>NULL</w:t>
+      </w:r>
+    </w:p>
+    <w:p>
+      <w:pPr>
+        <w:ind w:left="360"/>
+      </w:pPr>
+      <w:r>
+        <w:t xml:space="preserve">Изменённая строка при </w:t>
+      </w:r>
+      <w:r>
+        <w:rPr>
+          <w:lang w:val="en-US"/>
+        </w:rPr>
+        <w:t>SELECT</w:t>
+      </w:r>
+      <w:r>
+        <w:t xml:space="preserve"> должна выглядеть следующим образом:</w:t>
+      </w:r>
+    </w:p>
+    <w:tbl>
+      <w:tblPr>
+        <w:tblStyle w:val="a4"/>
+        <w:tblpPr w:leftFromText="180" w:rightFromText="180" w:vertAnchor="text" w:horzAnchor="margin" w:tblpX="108" w:tblpY="129"/>
         <w:tblOverlap w:val="never"/>
         <w:tblW w:w="5954" w:type="dxa"/>
         <w:tblLook w:val="04A0" w:firstRow="1" w:lastRow="0" w:firstColumn="1" w:lastColumn="0" w:noHBand="0" w:noVBand="1"/>
       </w:tblPr>
       <w:tblGrid>
-        <w:gridCol w:w="3828"/>
-        <w:gridCol w:w="2126"/>
+        <w:gridCol w:w="709"/>
+        <w:gridCol w:w="2376"/>
+        <w:gridCol w:w="1418"/>
+        <w:gridCol w:w="1451"/>
       </w:tblGrid>
       <w:tr>
         <w:tc>
           <w:tcPr>
-            <w:tcW w:w="3828" w:type="dxa"/>
+            <w:tcW w:w="709" w:type="dxa"/>
+            <w:vAlign w:val="center"/>
+          </w:tcPr>
+          <w:p>
+            <w:pPr>
+              <w:spacing w:line="276" w:lineRule="auto"/>
+              <w:jc w:val="center"/>
+            </w:pPr>
+            <w:r>
+              <w:t>8</w:t>
+            </w:r>
+          </w:p>
+        </w:tc>
+        <w:tc>
+          <w:tcPr>
+            <w:tcW w:w="2376" w:type="dxa"/>
+            <w:vAlign w:val="center"/>
+          </w:tcPr>
+          <w:p>
+            <w:pPr>
+              <w:spacing w:line="276" w:lineRule="auto"/>
+              <w:jc w:val="center"/>
+            </w:pPr>
+            <w:proofErr w:type="spellStart"/>
+            <w:r>
+              <w:rPr>
+                <w:lang w:val="en-US"/>
+              </w:rPr>
+              <w:t>forrest</w:t>
+            </w:r>
+            <w:proofErr w:type="spellEnd"/>
+            <w:r>
+              <w:rPr>
+                <w:lang w:val="en-US"/>
+              </w:rPr>
+              <w:t xml:space="preserve"> </w:t>
+            </w:r>
+            <w:proofErr w:type="spellStart"/>
+            <w:r>
+              <w:rPr>
+                <w:lang w:val="en-US"/>
+              </w:rPr>
+              <w:t>gump</w:t>
+            </w:r>
+            <w:proofErr w:type="spellEnd"/>
+          </w:p>
+        </w:tc>
+        <w:tc>
+          <w:tcPr>
+            <w:tcW w:w="1418" w:type="dxa"/>
+          </w:tcPr>
+          <w:p>
+            <w:pPr>
+              <w:spacing w:line="276" w:lineRule="auto"/>
+              <w:jc w:val="center"/>
+              <w:rPr>
+                <w:i/>
+                <w:lang w:val="en-US"/>
+              </w:rPr>
+            </w:pPr>
+            <w:r>
+              <w:rPr>
+                <w:i/>
+                <w:lang w:val="en-US"/>
+              </w:rPr>
+              <w:t>NULL</w:t>
+            </w:r>
+          </w:p>
+        </w:tc>
+        <w:tc>
+          <w:tcPr>
+            <w:tcW w:w="1451" w:type="dxa"/>
+            <w:vAlign w:val="center"/>
+          </w:tcPr>
+          <w:p>
+            <w:pPr>
+              <w:spacing w:line="276" w:lineRule="auto"/>
+              <w:jc w:val="center"/>
+              <w:rPr>
+                <w:i/>
+                <w:lang w:val="en-US"/>
+              </w:rPr>
+            </w:pPr>
+            <w:r>
+              <w:rPr>
+                <w:i/>
+                <w:lang w:val="en-US"/>
+              </w:rPr>
+              <w:t>NULL</w:t>
+            </w:r>
+          </w:p>
+        </w:tc>
+      </w:tr>
+    </w:tbl>
+    <w:p>
+      <w:pPr>
+        <w:pStyle w:val="a3"/>
+      </w:pPr>
+    </w:p>
+    <w:p/>
+    <w:p>
+      <w:pPr>
+        <w:rPr>
+          <w:sz w:val="10"/>
+          <w:szCs w:val="10"/>
+        </w:rPr>
+      </w:pPr>
+    </w:p>
+    <w:p>
+      <w:pPr>
+        <w:pStyle w:val="a3"/>
+        <w:numPr>
+          <w:ilvl w:val="0"/>
+          <w:numId w:val="2"/>
+        </w:numPr>
+        <w:rPr>
+          <w:b/>
+          <w:sz w:val="24"/>
+          <w:szCs w:val="24"/>
+        </w:rPr>
+      </w:pPr>
+      <w:r>
+        <w:rPr>
+          <w:b/>
+          <w:sz w:val="24"/>
+          <w:szCs w:val="24"/>
+        </w:rPr>
+        <w:t>Сделайте выборку фильмов</w:t>
+      </w:r>
+      <w:r>
+        <w:rPr>
+          <w:b/>
+          <w:sz w:val="24"/>
+          <w:szCs w:val="24"/>
+        </w:rPr>
+        <w:t xml:space="preserve"> (</w:t>
+      </w:r>
+      <w:r>
+        <w:rPr>
+          <w:b/>
+          <w:sz w:val="24"/>
+          <w:szCs w:val="24"/>
+          <w:lang w:val="en-US"/>
+        </w:rPr>
+        <w:t>name</w:t>
+      </w:r>
+      <w:r>
+        <w:rPr>
+          <w:b/>
+          <w:sz w:val="24"/>
+          <w:szCs w:val="24"/>
+        </w:rPr>
+        <w:t xml:space="preserve">, </w:t>
+      </w:r>
+      <w:r>
+        <w:rPr>
+          <w:b/>
+          <w:sz w:val="24"/>
+          <w:szCs w:val="24"/>
+          <w:lang w:val="en-US"/>
+        </w:rPr>
+        <w:t>budget</w:t>
+      </w:r>
+      <w:r>
+        <w:rPr>
+          <w:b/>
+          <w:sz w:val="24"/>
+          <w:szCs w:val="24"/>
+        </w:rPr>
+        <w:t>)</w:t>
+      </w:r>
+      <w:r>
+        <w:rPr>
+          <w:b/>
+          <w:sz w:val="24"/>
+          <w:szCs w:val="24"/>
+        </w:rPr>
+        <w:t xml:space="preserve">, бюджет которых равен </w:t>
+      </w:r>
+      <w:r>
+        <w:rPr>
+          <w:b/>
+          <w:sz w:val="24"/>
+          <w:szCs w:val="24"/>
+          <w:lang w:val="en-US"/>
+        </w:rPr>
+        <w:t>NULL</w:t>
+      </w:r>
+    </w:p>
+    <w:tbl>
+      <w:tblPr>
+        <w:tblStyle w:val="a4"/>
+        <w:tblpPr w:leftFromText="180" w:rightFromText="180" w:vertAnchor="text" w:horzAnchor="margin" w:tblpX="108" w:tblpY="116"/>
+        <w:tblOverlap w:val="never"/>
+        <w:tblW w:w="5920" w:type="dxa"/>
+        <w:tblLook w:val="04A0" w:firstRow="1" w:lastRow="0" w:firstColumn="1" w:lastColumn="0" w:noHBand="0" w:noVBand="1"/>
+      </w:tblPr>
+      <w:tblGrid>
+        <w:gridCol w:w="3085"/>
+        <w:gridCol w:w="2835"/>
+      </w:tblGrid>
+      <w:tr>
+        <w:tc>
+          <w:tcPr>
+            <w:tcW w:w="3085" w:type="dxa"/>
             <w:vAlign w:val="center"/>
           </w:tcPr>
           <w:p>
@@ -3783,7 +5026,7 @@
         </w:tc>
         <w:tc>
           <w:tcPr>
-            <w:tcW w:w="2126" w:type="dxa"/>
+            <w:tcW w:w="2835" w:type="dxa"/>
           </w:tcPr>
           <w:p>
             <w:pPr>
@@ -3799,7 +5042,7 @@
                 <w:b/>
                 <w:lang w:val="en-US"/>
               </w:rPr>
-              <w:t>director</w:t>
+              <w:t>budget</w:t>
             </w:r>
           </w:p>
         </w:tc>
@@ -3807,413 +5050,645 @@
       <w:tr>
         <w:tc>
           <w:tcPr>
-            <w:tcW w:w="3828" w:type="dxa"/>
-            <w:vAlign w:val="center"/>
-          </w:tcPr>
-          <w:p>
-            <w:pPr>
-              <w:spacing w:line="276" w:lineRule="auto"/>
-              <w:jc w:val="center"/>
-              <w:rPr>
-                <w:lang w:val="en-US"/>
-              </w:rPr>
+            <w:tcW w:w="3085" w:type="dxa"/>
+            <w:vAlign w:val="center"/>
+          </w:tcPr>
+          <w:p>
+            <w:pPr>
+              <w:spacing w:line="276" w:lineRule="auto"/>
+              <w:jc w:val="center"/>
             </w:pPr>
             <w:proofErr w:type="spellStart"/>
             <w:r>
               <w:rPr>
                 <w:lang w:val="en-US"/>
               </w:rPr>
-              <w:t>shawshank</w:t>
+              <w:t>forrest</w:t>
             </w:r>
             <w:proofErr w:type="spellEnd"/>
             <w:r>
               <w:rPr>
                 <w:lang w:val="en-US"/>
               </w:rPr>
-              <w:t xml:space="preserve"> redemption</w:t>
-            </w:r>
-          </w:p>
-        </w:tc>
-        <w:tc>
-          <w:tcPr>
-            <w:tcW w:w="2126" w:type="dxa"/>
-            <w:vAlign w:val="center"/>
-          </w:tcPr>
-          <w:p>
-            <w:pPr>
-              <w:spacing w:line="276" w:lineRule="auto"/>
-              <w:jc w:val="center"/>
-              <w:rPr>
-                <w:lang w:val="en-US"/>
-              </w:rPr>
-            </w:pPr>
+              <w:t xml:space="preserve"> </w:t>
+            </w:r>
             <w:proofErr w:type="spellStart"/>
             <w:r>
               <w:rPr>
                 <w:lang w:val="en-US"/>
               </w:rPr>
-              <w:t>darabont</w:t>
+              <w:t>gump</w:t>
             </w:r>
             <w:proofErr w:type="spellEnd"/>
           </w:p>
         </w:tc>
-      </w:tr>
-      <w:tr>
-        <w:tc>
-          <w:tcPr>
-            <w:tcW w:w="3828" w:type="dxa"/>
-            <w:vAlign w:val="center"/>
-          </w:tcPr>
-          <w:p>
-            <w:pPr>
-              <w:spacing w:line="276" w:lineRule="auto"/>
-              <w:jc w:val="center"/>
-              <w:rPr>
-                <w:lang w:val="en-US"/>
-              </w:rPr>
-            </w:pPr>
-            <w:r>
-              <w:rPr>
-                <w:lang w:val="en-US"/>
-              </w:rPr>
-              <w:t>godfather</w:t>
-            </w:r>
-          </w:p>
-        </w:tc>
-        <w:tc>
-          <w:tcPr>
-            <w:tcW w:w="2126" w:type="dxa"/>
-            <w:vAlign w:val="center"/>
-          </w:tcPr>
-          <w:p>
-            <w:pPr>
-              <w:spacing w:line="276" w:lineRule="auto"/>
-              <w:jc w:val="center"/>
-              <w:rPr>
-                <w:lang w:val="en-US"/>
-              </w:rPr>
-            </w:pPr>
-            <w:proofErr w:type="spellStart"/>
-            <w:r>
-              <w:rPr>
-                <w:lang w:val="en-US"/>
-              </w:rPr>
-              <w:t>coppola</w:t>
-            </w:r>
-            <w:proofErr w:type="spellEnd"/>
-          </w:p>
-        </w:tc>
-      </w:tr>
-      <w:tr>
-        <w:tc>
-          <w:tcPr>
-            <w:tcW w:w="3828" w:type="dxa"/>
-            <w:vAlign w:val="center"/>
-          </w:tcPr>
-          <w:p>
-            <w:pPr>
-              <w:spacing w:line="276" w:lineRule="auto"/>
-              <w:jc w:val="center"/>
-              <w:rPr>
-                <w:lang w:val="en-US"/>
-              </w:rPr>
-            </w:pPr>
-            <w:r>
-              <w:rPr>
-                <w:lang w:val="en-US"/>
-              </w:rPr>
-              <w:t>godfather2</w:t>
-            </w:r>
-          </w:p>
-        </w:tc>
-        <w:tc>
-          <w:tcPr>
-            <w:tcW w:w="2126" w:type="dxa"/>
-            <w:vAlign w:val="center"/>
-          </w:tcPr>
-          <w:p>
-            <w:pPr>
-              <w:spacing w:line="276" w:lineRule="auto"/>
-              <w:jc w:val="center"/>
-              <w:rPr>
-                <w:lang w:val="en-US"/>
-              </w:rPr>
-            </w:pPr>
-            <w:proofErr w:type="spellStart"/>
-            <w:r>
-              <w:rPr>
-                <w:lang w:val="en-US"/>
-              </w:rPr>
-              <w:t>coppola</w:t>
-            </w:r>
-            <w:proofErr w:type="spellEnd"/>
-          </w:p>
-        </w:tc>
-      </w:tr>
-      <w:tr>
-        <w:tc>
-          <w:tcPr>
-            <w:tcW w:w="3828" w:type="dxa"/>
-            <w:vAlign w:val="center"/>
-          </w:tcPr>
-          <w:p>
-            <w:pPr>
-              <w:spacing w:line="276" w:lineRule="auto"/>
-              <w:jc w:val="center"/>
-              <w:rPr>
-                <w:lang w:val="en-US"/>
-              </w:rPr>
-            </w:pPr>
-            <w:r>
-              <w:rPr>
-                <w:lang w:val="en-US"/>
-              </w:rPr>
-              <w:t>dark knight</w:t>
-            </w:r>
-          </w:p>
-        </w:tc>
-        <w:tc>
-          <w:tcPr>
-            <w:tcW w:w="2126" w:type="dxa"/>
-            <w:vAlign w:val="center"/>
-          </w:tcPr>
-          <w:p>
-            <w:pPr>
-              <w:spacing w:line="276" w:lineRule="auto"/>
-              <w:jc w:val="center"/>
-              <w:rPr>
-                <w:lang w:val="en-US"/>
-              </w:rPr>
-            </w:pPr>
-            <w:proofErr w:type="spellStart"/>
-            <w:r>
-              <w:rPr>
-                <w:lang w:val="en-US"/>
-              </w:rPr>
-              <w:t>nolan</w:t>
-            </w:r>
-            <w:proofErr w:type="spellEnd"/>
-          </w:p>
-        </w:tc>
-      </w:tr>
-      <w:tr>
-        <w:tc>
-          <w:tcPr>
-            <w:tcW w:w="3828" w:type="dxa"/>
-            <w:vAlign w:val="center"/>
-          </w:tcPr>
-          <w:p>
-            <w:pPr>
-              <w:spacing w:line="276" w:lineRule="auto"/>
-              <w:jc w:val="center"/>
-              <w:rPr>
-                <w:lang w:val="en-US"/>
-              </w:rPr>
-            </w:pPr>
-            <w:proofErr w:type="spellStart"/>
-            <w:r>
-              <w:rPr>
-                <w:lang w:val="en-US"/>
-              </w:rPr>
-              <w:t>schindler</w:t>
-            </w:r>
-            <w:proofErr w:type="spellEnd"/>
-            <w:r>
-              <w:rPr>
-                <w:lang w:val="en-US"/>
-              </w:rPr>
-              <w:t xml:space="preserve"> list</w:t>
-            </w:r>
-          </w:p>
-        </w:tc>
-        <w:tc>
-          <w:tcPr>
-            <w:tcW w:w="2126" w:type="dxa"/>
-            <w:vAlign w:val="center"/>
-          </w:tcPr>
-          <w:p>
-            <w:pPr>
-              <w:spacing w:line="276" w:lineRule="auto"/>
-              <w:jc w:val="center"/>
-              <w:rPr>
-                <w:lang w:val="en-US"/>
-              </w:rPr>
-            </w:pPr>
-            <w:proofErr w:type="spellStart"/>
-            <w:r>
-              <w:rPr>
-                <w:lang w:val="en-US"/>
-              </w:rPr>
-              <w:t>spielberg</w:t>
-            </w:r>
-            <w:proofErr w:type="spellEnd"/>
-          </w:p>
-        </w:tc>
-      </w:tr>
-      <w:tr>
-        <w:tc>
-          <w:tcPr>
-            <w:tcW w:w="3828" w:type="dxa"/>
-            <w:vAlign w:val="center"/>
-          </w:tcPr>
-          <w:p>
-            <w:pPr>
-              <w:spacing w:line="276" w:lineRule="auto"/>
-              <w:jc w:val="center"/>
-              <w:rPr>
-                <w:lang w:val="en-US"/>
-              </w:rPr>
-            </w:pPr>
-            <w:r>
-              <w:rPr>
-                <w:lang w:val="en-US"/>
-              </w:rPr>
-              <w:t>pulp fiction</w:t>
-            </w:r>
-          </w:p>
-        </w:tc>
-        <w:tc>
-          <w:tcPr>
-            <w:tcW w:w="2126" w:type="dxa"/>
-            <w:vAlign w:val="center"/>
-          </w:tcPr>
-          <w:p>
-            <w:pPr>
-              <w:spacing w:line="276" w:lineRule="auto"/>
-              <w:jc w:val="center"/>
-              <w:rPr>
-                <w:lang w:val="en-US"/>
-              </w:rPr>
-            </w:pPr>
-            <w:proofErr w:type="spellStart"/>
-            <w:r>
-              <w:rPr>
-                <w:lang w:val="en-US"/>
-              </w:rPr>
-              <w:t>tarantino</w:t>
-            </w:r>
-            <w:proofErr w:type="spellEnd"/>
-          </w:p>
-        </w:tc>
-      </w:tr>
-      <w:tr>
-        <w:tc>
-          <w:tcPr>
-            <w:tcW w:w="3828" w:type="dxa"/>
-            <w:vAlign w:val="center"/>
-          </w:tcPr>
-          <w:p>
-            <w:pPr>
-              <w:spacing w:line="276" w:lineRule="auto"/>
-              <w:jc w:val="center"/>
-              <w:rPr>
-                <w:lang w:val="en-US"/>
-              </w:rPr>
-            </w:pPr>
-            <w:r>
-              <w:rPr>
-                <w:lang w:val="en-US"/>
-              </w:rPr>
-              <w:t>lord of the rings</w:t>
-            </w:r>
-            <w:r>
-              <w:rPr>
-                <w:lang w:val="en-US"/>
-              </w:rPr>
-              <w:t>3</w:t>
-            </w:r>
-          </w:p>
-        </w:tc>
-        <w:tc>
-          <w:tcPr>
-            <w:tcW w:w="2126" w:type="dxa"/>
-            <w:vAlign w:val="center"/>
-          </w:tcPr>
-          <w:p>
-            <w:pPr>
-              <w:spacing w:line="276" w:lineRule="auto"/>
-              <w:jc w:val="center"/>
-              <w:rPr>
-                <w:lang w:val="en-US"/>
-              </w:rPr>
-            </w:pPr>
-            <w:proofErr w:type="spellStart"/>
-            <w:r>
-              <w:rPr>
-                <w:lang w:val="en-US"/>
-              </w:rPr>
-              <w:t>jackson</w:t>
-            </w:r>
-            <w:proofErr w:type="spellEnd"/>
-          </w:p>
-        </w:tc>
-      </w:tr>
-      <w:tr>
-        <w:tc>
-          <w:tcPr>
-            <w:tcW w:w="3828" w:type="dxa"/>
-            <w:vAlign w:val="center"/>
-          </w:tcPr>
-          <w:p>
-            <w:pPr>
-              <w:spacing w:line="276" w:lineRule="auto"/>
-              <w:jc w:val="center"/>
-              <w:rPr>
-                <w:lang w:val="en-US"/>
-              </w:rPr>
-            </w:pPr>
-            <w:proofErr w:type="spellStart"/>
-            <w:r>
-              <w:rPr>
-                <w:lang w:val="en-US"/>
-              </w:rPr>
-              <w:t>forrest</w:t>
-            </w:r>
-            <w:proofErr w:type="spellEnd"/>
-            <w:r>
-              <w:rPr>
-                <w:lang w:val="en-US"/>
-              </w:rPr>
-              <w:t xml:space="preserve"> </w:t>
-            </w:r>
-            <w:proofErr w:type="spellStart"/>
-            <w:r>
-              <w:rPr>
-                <w:lang w:val="en-US"/>
-              </w:rPr>
-              <w:t>gump</w:t>
-            </w:r>
-            <w:proofErr w:type="spellEnd"/>
-          </w:p>
-        </w:tc>
-        <w:tc>
-          <w:tcPr>
-            <w:tcW w:w="2126" w:type="dxa"/>
-            <w:vAlign w:val="center"/>
-          </w:tcPr>
-          <w:p>
-            <w:pPr>
-              <w:spacing w:line="276" w:lineRule="auto"/>
-              <w:jc w:val="center"/>
-              <w:rPr>
-                <w:lang w:val="en-US"/>
-              </w:rPr>
-            </w:pPr>
-            <w:r>
-              <w:rPr>
-                <w:lang w:val="en-US"/>
-              </w:rPr>
-              <w:t>null</w:t>
+        <w:tc>
+          <w:tcPr>
+            <w:tcW w:w="2835" w:type="dxa"/>
+          </w:tcPr>
+          <w:p>
+            <w:pPr>
+              <w:spacing w:line="276" w:lineRule="auto"/>
+              <w:jc w:val="center"/>
+              <w:rPr>
+                <w:lang w:val="en-US"/>
+              </w:rPr>
+            </w:pPr>
+            <w:r>
+              <w:rPr>
+                <w:lang w:val="en-US"/>
+              </w:rPr>
+              <w:t>NULL</w:t>
             </w:r>
           </w:p>
         </w:tc>
       </w:tr>
     </w:tbl>
     <w:p/>
+    <w:p/>
+    <w:p/>
     <w:p>
-      <w:bookmarkStart w:id="0" w:name="_GoBack"/>
-      <w:bookmarkEnd w:id="0"/>
+      <w:pPr>
+        <w:rPr>
+          <w:sz w:val="10"/>
+          <w:szCs w:val="10"/>
+        </w:rPr>
+      </w:pPr>
     </w:p>
+    <w:p>
+      <w:pPr>
+        <w:pStyle w:val="a3"/>
+        <w:numPr>
+          <w:ilvl w:val="0"/>
+          <w:numId w:val="2"/>
+        </w:numPr>
+        <w:rPr>
+          <w:b/>
+          <w:sz w:val="24"/>
+          <w:szCs w:val="24"/>
+        </w:rPr>
+      </w:pPr>
+      <w:r>
+        <w:rPr>
+          <w:b/>
+          <w:sz w:val="24"/>
+          <w:szCs w:val="24"/>
+        </w:rPr>
+        <w:t>Вывести</w:t>
+      </w:r>
+      <w:r>
+        <w:rPr>
+          <w:b/>
+          <w:sz w:val="24"/>
+          <w:szCs w:val="24"/>
+        </w:rPr>
+        <w:t xml:space="preserve"> </w:t>
+      </w:r>
+      <w:r>
+        <w:rPr>
+          <w:b/>
+          <w:sz w:val="24"/>
+          <w:szCs w:val="24"/>
+        </w:rPr>
+        <w:t xml:space="preserve">имена </w:t>
+      </w:r>
+      <w:r>
+        <w:rPr>
+          <w:b/>
+          <w:sz w:val="24"/>
+          <w:szCs w:val="24"/>
+          <w:u w:val="single"/>
+        </w:rPr>
+        <w:t>всех</w:t>
+      </w:r>
+      <w:r>
+        <w:rPr>
+          <w:b/>
+          <w:sz w:val="24"/>
+          <w:szCs w:val="24"/>
+        </w:rPr>
+        <w:t xml:space="preserve"> фильмов из таблицы </w:t>
+      </w:r>
+      <w:r>
+        <w:rPr>
+          <w:b/>
+          <w:sz w:val="24"/>
+          <w:szCs w:val="24"/>
+          <w:lang w:val="en-US"/>
+        </w:rPr>
+        <w:t>film</w:t>
+      </w:r>
+      <w:r>
+        <w:rPr>
+          <w:b/>
+          <w:sz w:val="24"/>
+          <w:szCs w:val="24"/>
+        </w:rPr>
+        <w:t xml:space="preserve"> и их режиссёров из </w:t>
+      </w:r>
+      <w:r>
+        <w:rPr>
+          <w:b/>
+          <w:sz w:val="24"/>
+          <w:szCs w:val="24"/>
+          <w:lang w:val="en-US"/>
+        </w:rPr>
+        <w:t>director</w:t>
+      </w:r>
+      <w:r>
+        <w:rPr>
+          <w:b/>
+          <w:sz w:val="24"/>
+          <w:szCs w:val="24"/>
+        </w:rPr>
+        <w:t xml:space="preserve"> (Важно: это задание можно сделать после успешного выполнения команды </w:t>
+      </w:r>
+      <w:r>
+        <w:rPr>
+          <w:b/>
+          <w:sz w:val="24"/>
+          <w:szCs w:val="24"/>
+          <w:lang w:val="en-US"/>
+        </w:rPr>
+        <w:t>UPDATE</w:t>
+      </w:r>
+      <w:r>
+        <w:rPr>
+          <w:b/>
+          <w:sz w:val="24"/>
+          <w:szCs w:val="24"/>
+        </w:rPr>
+        <w:t xml:space="preserve"> </w:t>
+      </w:r>
+      <w:r>
+        <w:rPr>
+          <w:b/>
+          <w:sz w:val="24"/>
+          <w:szCs w:val="24"/>
+        </w:rPr>
+        <w:t>в 11 вопросе)</w:t>
+      </w:r>
+    </w:p>
+    <w:tbl>
+      <w:tblPr>
+        <w:tblStyle w:val="a4"/>
+        <w:tblpPr w:leftFromText="180" w:rightFromText="180" w:vertAnchor="text" w:horzAnchor="page" w:tblpX="654" w:tblpY="186"/>
+        <w:tblOverlap w:val="never"/>
+        <w:tblW w:w="5920" w:type="dxa"/>
+        <w:tblLook w:val="04A0" w:firstRow="1" w:lastRow="0" w:firstColumn="1" w:lastColumn="0" w:noHBand="0" w:noVBand="1"/>
+      </w:tblPr>
+      <w:tblGrid>
+        <w:gridCol w:w="3085"/>
+        <w:gridCol w:w="2835"/>
+      </w:tblGrid>
+      <w:tr>
+        <w:tc>
+          <w:tcPr>
+            <w:tcW w:w="3085" w:type="dxa"/>
+            <w:vAlign w:val="center"/>
+          </w:tcPr>
+          <w:p>
+            <w:pPr>
+              <w:spacing w:line="276" w:lineRule="auto"/>
+              <w:jc w:val="center"/>
+              <w:rPr>
+                <w:b/>
+                <w:lang w:val="en-US"/>
+              </w:rPr>
+            </w:pPr>
+            <w:r>
+              <w:rPr>
+                <w:b/>
+                <w:lang w:val="en-US"/>
+              </w:rPr>
+              <w:t>name</w:t>
+            </w:r>
+          </w:p>
+        </w:tc>
+        <w:tc>
+          <w:tcPr>
+            <w:tcW w:w="2835" w:type="dxa"/>
+          </w:tcPr>
+          <w:p>
+            <w:pPr>
+              <w:spacing w:line="276" w:lineRule="auto"/>
+              <w:jc w:val="center"/>
+              <w:rPr>
+                <w:b/>
+                <w:lang w:val="en-US"/>
+              </w:rPr>
+            </w:pPr>
+            <w:r>
+              <w:rPr>
+                <w:b/>
+                <w:lang w:val="en-US"/>
+              </w:rPr>
+              <w:t>name</w:t>
+            </w:r>
+          </w:p>
+        </w:tc>
+      </w:tr>
+      <w:tr>
+        <w:tc>
+          <w:tcPr>
+            <w:tcW w:w="3085" w:type="dxa"/>
+            <w:vAlign w:val="center"/>
+          </w:tcPr>
+          <w:p>
+            <w:pPr>
+              <w:spacing w:line="276" w:lineRule="auto"/>
+              <w:jc w:val="center"/>
+              <w:rPr>
+                <w:lang w:val="en-US"/>
+              </w:rPr>
+            </w:pPr>
+            <w:proofErr w:type="spellStart"/>
+            <w:r>
+              <w:rPr>
+                <w:lang w:val="en-US"/>
+              </w:rPr>
+              <w:t>shawshank</w:t>
+            </w:r>
+            <w:proofErr w:type="spellEnd"/>
+            <w:r>
+              <w:rPr>
+                <w:lang w:val="en-US"/>
+              </w:rPr>
+              <w:t xml:space="preserve"> redemption</w:t>
+            </w:r>
+          </w:p>
+        </w:tc>
+        <w:tc>
+          <w:tcPr>
+            <w:tcW w:w="2835" w:type="dxa"/>
+            <w:vAlign w:val="center"/>
+          </w:tcPr>
+          <w:p>
+            <w:pPr>
+              <w:spacing w:line="276" w:lineRule="auto"/>
+              <w:jc w:val="center"/>
+            </w:pPr>
+            <w:proofErr w:type="spellStart"/>
+            <w:r>
+              <w:rPr>
+                <w:lang w:val="en-US"/>
+              </w:rPr>
+              <w:t>darabont</w:t>
+            </w:r>
+            <w:proofErr w:type="spellEnd"/>
+          </w:p>
+        </w:tc>
+      </w:tr>
+      <w:tr>
+        <w:tc>
+          <w:tcPr>
+            <w:tcW w:w="3085" w:type="dxa"/>
+            <w:vAlign w:val="center"/>
+          </w:tcPr>
+          <w:p>
+            <w:pPr>
+              <w:spacing w:line="276" w:lineRule="auto"/>
+              <w:jc w:val="center"/>
+              <w:rPr>
+                <w:lang w:val="en-US"/>
+              </w:rPr>
+            </w:pPr>
+            <w:r>
+              <w:rPr>
+                <w:lang w:val="en-US"/>
+              </w:rPr>
+              <w:t>godfather</w:t>
+            </w:r>
+          </w:p>
+        </w:tc>
+        <w:tc>
+          <w:tcPr>
+            <w:tcW w:w="2835" w:type="dxa"/>
+            <w:vAlign w:val="center"/>
+          </w:tcPr>
+          <w:p>
+            <w:pPr>
+              <w:spacing w:line="276" w:lineRule="auto"/>
+              <w:jc w:val="center"/>
+              <w:rPr>
+                <w:lang w:val="en-US"/>
+              </w:rPr>
+            </w:pPr>
+            <w:proofErr w:type="spellStart"/>
+            <w:r>
+              <w:rPr>
+                <w:lang w:val="en-US"/>
+              </w:rPr>
+              <w:t>coppola</w:t>
+            </w:r>
+            <w:proofErr w:type="spellEnd"/>
+          </w:p>
+        </w:tc>
+      </w:tr>
+      <w:tr>
+        <w:tc>
+          <w:tcPr>
+            <w:tcW w:w="3085" w:type="dxa"/>
+            <w:vAlign w:val="center"/>
+          </w:tcPr>
+          <w:p>
+            <w:pPr>
+              <w:spacing w:line="276" w:lineRule="auto"/>
+              <w:jc w:val="center"/>
+              <w:rPr>
+                <w:lang w:val="en-US"/>
+              </w:rPr>
+            </w:pPr>
+            <w:r>
+              <w:rPr>
+                <w:lang w:val="en-US"/>
+              </w:rPr>
+              <w:t>godfather2</w:t>
+            </w:r>
+          </w:p>
+        </w:tc>
+        <w:tc>
+          <w:tcPr>
+            <w:tcW w:w="2835" w:type="dxa"/>
+            <w:vAlign w:val="center"/>
+          </w:tcPr>
+          <w:p>
+            <w:pPr>
+              <w:spacing w:line="276" w:lineRule="auto"/>
+              <w:jc w:val="center"/>
+              <w:rPr>
+                <w:lang w:val="en-US"/>
+              </w:rPr>
+            </w:pPr>
+            <w:proofErr w:type="spellStart"/>
+            <w:r>
+              <w:rPr>
+                <w:lang w:val="en-US"/>
+              </w:rPr>
+              <w:t>coppola</w:t>
+            </w:r>
+            <w:proofErr w:type="spellEnd"/>
+          </w:p>
+        </w:tc>
+      </w:tr>
+      <w:tr>
+        <w:tc>
+          <w:tcPr>
+            <w:tcW w:w="3085" w:type="dxa"/>
+            <w:vAlign w:val="center"/>
+          </w:tcPr>
+          <w:p>
+            <w:pPr>
+              <w:spacing w:line="276" w:lineRule="auto"/>
+              <w:jc w:val="center"/>
+              <w:rPr>
+                <w:lang w:val="en-US"/>
+              </w:rPr>
+            </w:pPr>
+            <w:r>
+              <w:rPr>
+                <w:lang w:val="en-US"/>
+              </w:rPr>
+              <w:t>dark knight</w:t>
+            </w:r>
+          </w:p>
+        </w:tc>
+        <w:tc>
+          <w:tcPr>
+            <w:tcW w:w="2835" w:type="dxa"/>
+            <w:vAlign w:val="center"/>
+          </w:tcPr>
+          <w:p>
+            <w:pPr>
+              <w:spacing w:line="276" w:lineRule="auto"/>
+              <w:jc w:val="center"/>
+              <w:rPr>
+                <w:lang w:val="en-US"/>
+              </w:rPr>
+            </w:pPr>
+            <w:proofErr w:type="spellStart"/>
+            <w:r>
+              <w:rPr>
+                <w:lang w:val="en-US"/>
+              </w:rPr>
+              <w:t>nolan</w:t>
+            </w:r>
+            <w:proofErr w:type="spellEnd"/>
+          </w:p>
+        </w:tc>
+      </w:tr>
+      <w:tr>
+        <w:tc>
+          <w:tcPr>
+            <w:tcW w:w="3085" w:type="dxa"/>
+            <w:vAlign w:val="center"/>
+          </w:tcPr>
+          <w:p>
+            <w:pPr>
+              <w:spacing w:line="276" w:lineRule="auto"/>
+              <w:jc w:val="center"/>
+              <w:rPr>
+                <w:lang w:val="en-US"/>
+              </w:rPr>
+            </w:pPr>
+            <w:proofErr w:type="spellStart"/>
+            <w:r>
+              <w:rPr>
+                <w:lang w:val="en-US"/>
+              </w:rPr>
+              <w:t>schindler</w:t>
+            </w:r>
+            <w:proofErr w:type="spellEnd"/>
+            <w:r>
+              <w:rPr>
+                <w:lang w:val="en-US"/>
+              </w:rPr>
+              <w:t xml:space="preserve"> list</w:t>
+            </w:r>
+          </w:p>
+        </w:tc>
+        <w:tc>
+          <w:tcPr>
+            <w:tcW w:w="2835" w:type="dxa"/>
+            <w:vAlign w:val="center"/>
+          </w:tcPr>
+          <w:p>
+            <w:pPr>
+              <w:spacing w:line="276" w:lineRule="auto"/>
+              <w:jc w:val="center"/>
+              <w:rPr>
+                <w:lang w:val="en-US"/>
+              </w:rPr>
+            </w:pPr>
+            <w:proofErr w:type="spellStart"/>
+            <w:r>
+              <w:rPr>
+                <w:lang w:val="en-US"/>
+              </w:rPr>
+              <w:t>spielberg</w:t>
+            </w:r>
+            <w:proofErr w:type="spellEnd"/>
+          </w:p>
+        </w:tc>
+      </w:tr>
+      <w:tr>
+        <w:tc>
+          <w:tcPr>
+            <w:tcW w:w="3085" w:type="dxa"/>
+            <w:vAlign w:val="center"/>
+          </w:tcPr>
+          <w:p>
+            <w:pPr>
+              <w:spacing w:line="276" w:lineRule="auto"/>
+              <w:jc w:val="center"/>
+              <w:rPr>
+                <w:lang w:val="en-US"/>
+              </w:rPr>
+            </w:pPr>
+            <w:r>
+              <w:rPr>
+                <w:lang w:val="en-US"/>
+              </w:rPr>
+              <w:t>pulp fiction</w:t>
+            </w:r>
+          </w:p>
+        </w:tc>
+        <w:tc>
+          <w:tcPr>
+            <w:tcW w:w="2835" w:type="dxa"/>
+            <w:vAlign w:val="center"/>
+          </w:tcPr>
+          <w:p>
+            <w:pPr>
+              <w:spacing w:line="276" w:lineRule="auto"/>
+              <w:jc w:val="center"/>
+              <w:rPr>
+                <w:lang w:val="en-US"/>
+              </w:rPr>
+            </w:pPr>
+            <w:proofErr w:type="spellStart"/>
+            <w:r>
+              <w:rPr>
+                <w:lang w:val="en-US"/>
+              </w:rPr>
+              <w:t>tarantino</w:t>
+            </w:r>
+            <w:proofErr w:type="spellEnd"/>
+          </w:p>
+        </w:tc>
+      </w:tr>
+      <w:tr>
+        <w:tc>
+          <w:tcPr>
+            <w:tcW w:w="3085" w:type="dxa"/>
+            <w:vAlign w:val="center"/>
+          </w:tcPr>
+          <w:p>
+            <w:pPr>
+              <w:spacing w:line="276" w:lineRule="auto"/>
+              <w:jc w:val="center"/>
+              <w:rPr>
+                <w:lang w:val="en-US"/>
+              </w:rPr>
+            </w:pPr>
+            <w:r>
+              <w:rPr>
+                <w:lang w:val="en-US"/>
+              </w:rPr>
+              <w:t>lord of the rings</w:t>
+            </w:r>
+            <w:r>
+              <w:rPr>
+                <w:lang w:val="en-US"/>
+              </w:rPr>
+              <w:t>3</w:t>
+            </w:r>
+          </w:p>
+        </w:tc>
+        <w:tc>
+          <w:tcPr>
+            <w:tcW w:w="2835" w:type="dxa"/>
+            <w:vAlign w:val="center"/>
+          </w:tcPr>
+          <w:p>
+            <w:pPr>
+              <w:spacing w:line="276" w:lineRule="auto"/>
+              <w:jc w:val="center"/>
+              <w:rPr>
+                <w:lang w:val="en-US"/>
+              </w:rPr>
+            </w:pPr>
+            <w:proofErr w:type="spellStart"/>
+            <w:r>
+              <w:rPr>
+                <w:lang w:val="en-US"/>
+              </w:rPr>
+              <w:t>jackson</w:t>
+            </w:r>
+            <w:proofErr w:type="spellEnd"/>
+          </w:p>
+        </w:tc>
+      </w:tr>
+      <w:tr>
+        <w:tc>
+          <w:tcPr>
+            <w:tcW w:w="3085" w:type="dxa"/>
+            <w:vAlign w:val="center"/>
+          </w:tcPr>
+          <w:p>
+            <w:pPr>
+              <w:spacing w:line="276" w:lineRule="auto"/>
+              <w:jc w:val="center"/>
+            </w:pPr>
+            <w:proofErr w:type="spellStart"/>
+            <w:r>
+              <w:rPr>
+                <w:lang w:val="en-US"/>
+              </w:rPr>
+              <w:t>forrest</w:t>
+            </w:r>
+            <w:proofErr w:type="spellEnd"/>
+            <w:r>
+              <w:rPr>
+                <w:lang w:val="en-US"/>
+              </w:rPr>
+              <w:t xml:space="preserve"> </w:t>
+            </w:r>
+            <w:proofErr w:type="spellStart"/>
+            <w:r>
+              <w:rPr>
+                <w:lang w:val="en-US"/>
+              </w:rPr>
+              <w:t>gump</w:t>
+            </w:r>
+            <w:proofErr w:type="spellEnd"/>
+          </w:p>
+        </w:tc>
+        <w:tc>
+          <w:tcPr>
+            <w:tcW w:w="2835" w:type="dxa"/>
+            <w:vAlign w:val="center"/>
+          </w:tcPr>
+          <w:p>
+            <w:pPr>
+              <w:spacing w:line="276" w:lineRule="auto"/>
+              <w:jc w:val="center"/>
+              <w:rPr>
+                <w:lang w:val="en-US"/>
+              </w:rPr>
+            </w:pPr>
+            <w:r>
+              <w:rPr>
+                <w:i/>
+                <w:lang w:val="en-US"/>
+              </w:rPr>
+              <w:t>NULL</w:t>
+            </w:r>
+          </w:p>
+        </w:tc>
+      </w:tr>
+    </w:tbl>
+    <w:p/>
     <w:sectPr>
       <w:pgSz w:w="11906" w:h="16838"/>
       <w:pgMar w:top="142" w:right="424" w:bottom="284" w:left="567" w:header="708" w:footer="708" w:gutter="0"/>
@@ -4316,6 +5791,95 @@
     </w:lvl>
   </w:abstractNum>
   <w:abstractNum w:abstractNumId="1">
+    <w:nsid w:val="16A02B74"/>
+    <w:multiLevelType w:val="hybridMultilevel"/>
+    <w:tmpl w:val="CD34E5DA"/>
+    <w:lvl w:ilvl="0" w:tplc="0419000F">
+      <w:start w:val="1"/>
+      <w:numFmt w:val="decimal"/>
+      <w:lvlText w:val="%1."/>
+      <w:lvlJc w:val="left"/>
+      <w:pPr>
+        <w:ind w:left="720" w:hanging="360"/>
+      </w:pPr>
+      <w:rPr>
+        <w:rFonts w:hint="default"/>
+      </w:rPr>
+    </w:lvl>
+    <w:lvl w:ilvl="1" w:tplc="04190019" w:tentative="1">
+      <w:start w:val="1"/>
+      <w:numFmt w:val="lowerLetter"/>
+      <w:lvlText w:val="%2."/>
+      <w:lvlJc w:val="left"/>
+      <w:pPr>
+        <w:ind w:left="1440" w:hanging="360"/>
+      </w:pPr>
+    </w:lvl>
+    <w:lvl w:ilvl="2" w:tplc="0419001B" w:tentative="1">
+      <w:start w:val="1"/>
+      <w:numFmt w:val="lowerRoman"/>
+      <w:lvlText w:val="%3."/>
+      <w:lvlJc w:val="right"/>
+      <w:pPr>
+        <w:ind w:left="2160" w:hanging="180"/>
+      </w:pPr>
+    </w:lvl>
+    <w:lvl w:ilvl="3" w:tplc="0419000F" w:tentative="1">
+      <w:start w:val="1"/>
+      <w:numFmt w:val="decimal"/>
+      <w:lvlText w:val="%4."/>
+      <w:lvlJc w:val="left"/>
+      <w:pPr>
+        <w:ind w:left="2880" w:hanging="360"/>
+      </w:pPr>
+    </w:lvl>
+    <w:lvl w:ilvl="4" w:tplc="04190019" w:tentative="1">
+      <w:start w:val="1"/>
+      <w:numFmt w:val="lowerLetter"/>
+      <w:lvlText w:val="%5."/>
+      <w:lvlJc w:val="left"/>
+      <w:pPr>
+        <w:ind w:left="3600" w:hanging="360"/>
+      </w:pPr>
+    </w:lvl>
+    <w:lvl w:ilvl="5" w:tplc="0419001B" w:tentative="1">
+      <w:start w:val="1"/>
+      <w:numFmt w:val="lowerRoman"/>
+      <w:lvlText w:val="%6."/>
+      <w:lvlJc w:val="right"/>
+      <w:pPr>
+        <w:ind w:left="4320" w:hanging="180"/>
+      </w:pPr>
+    </w:lvl>
+    <w:lvl w:ilvl="6" w:tplc="0419000F" w:tentative="1">
+      <w:start w:val="1"/>
+      <w:numFmt w:val="decimal"/>
+      <w:lvlText w:val="%7."/>
+      <w:lvlJc w:val="left"/>
+      <w:pPr>
+        <w:ind w:left="5040" w:hanging="360"/>
+      </w:pPr>
+    </w:lvl>
+    <w:lvl w:ilvl="7" w:tplc="04190019" w:tentative="1">
+      <w:start w:val="1"/>
+      <w:numFmt w:val="lowerLetter"/>
+      <w:lvlText w:val="%8."/>
+      <w:lvlJc w:val="left"/>
+      <w:pPr>
+        <w:ind w:left="5760" w:hanging="360"/>
+      </w:pPr>
+    </w:lvl>
+    <w:lvl w:ilvl="8" w:tplc="0419001B" w:tentative="1">
+      <w:start w:val="1"/>
+      <w:numFmt w:val="lowerRoman"/>
+      <w:lvlText w:val="%9."/>
+      <w:lvlJc w:val="right"/>
+      <w:pPr>
+        <w:ind w:left="6480" w:hanging="180"/>
+      </w:pPr>
+    </w:lvl>
+  </w:abstractNum>
+  <w:abstractNum w:abstractNumId="2">
     <w:nsid w:val="28E172EA"/>
     <w:multiLevelType w:val="multilevel"/>
     <w:tmpl w:val="CA5003E6"/>
@@ -4378,7 +5942,7 @@
       <w:lvlJc w:val="left"/>
     </w:lvl>
   </w:abstractNum>
-  <w:abstractNum w:abstractNumId="2">
+  <w:abstractNum w:abstractNumId="3">
     <w:nsid w:val="3C791CB1"/>
     <w:multiLevelType w:val="hybridMultilevel"/>
     <w:tmpl w:val="2E98FB6C"/>
@@ -4467,7 +6031,96 @@
       </w:pPr>
     </w:lvl>
   </w:abstractNum>
-  <w:abstractNum w:abstractNumId="3">
+  <w:abstractNum w:abstractNumId="4">
+    <w:nsid w:val="45201F49"/>
+    <w:multiLevelType w:val="hybridMultilevel"/>
+    <w:tmpl w:val="792AAB10"/>
+    <w:lvl w:ilvl="0" w:tplc="0419000F">
+      <w:start w:val="1"/>
+      <w:numFmt w:val="decimal"/>
+      <w:lvlText w:val="%1."/>
+      <w:lvlJc w:val="left"/>
+      <w:pPr>
+        <w:ind w:left="720" w:hanging="360"/>
+      </w:pPr>
+      <w:rPr>
+        <w:rFonts w:hint="default"/>
+      </w:rPr>
+    </w:lvl>
+    <w:lvl w:ilvl="1" w:tplc="04190019" w:tentative="1">
+      <w:start w:val="1"/>
+      <w:numFmt w:val="lowerLetter"/>
+      <w:lvlText w:val="%2."/>
+      <w:lvlJc w:val="left"/>
+      <w:pPr>
+        <w:ind w:left="1440" w:hanging="360"/>
+      </w:pPr>
+    </w:lvl>
+    <w:lvl w:ilvl="2" w:tplc="0419001B" w:tentative="1">
+      <w:start w:val="1"/>
+      <w:numFmt w:val="lowerRoman"/>
+      <w:lvlText w:val="%3."/>
+      <w:lvlJc w:val="right"/>
+      <w:pPr>
+        <w:ind w:left="2160" w:hanging="180"/>
+      </w:pPr>
+    </w:lvl>
+    <w:lvl w:ilvl="3" w:tplc="0419000F" w:tentative="1">
+      <w:start w:val="1"/>
+      <w:numFmt w:val="decimal"/>
+      <w:lvlText w:val="%4."/>
+      <w:lvlJc w:val="left"/>
+      <w:pPr>
+        <w:ind w:left="2880" w:hanging="360"/>
+      </w:pPr>
+    </w:lvl>
+    <w:lvl w:ilvl="4" w:tplc="04190019" w:tentative="1">
+      <w:start w:val="1"/>
+      <w:numFmt w:val="lowerLetter"/>
+      <w:lvlText w:val="%5."/>
+      <w:lvlJc w:val="left"/>
+      <w:pPr>
+        <w:ind w:left="3600" w:hanging="360"/>
+      </w:pPr>
+    </w:lvl>
+    <w:lvl w:ilvl="5" w:tplc="0419001B" w:tentative="1">
+      <w:start w:val="1"/>
+      <w:numFmt w:val="lowerRoman"/>
+      <w:lvlText w:val="%6."/>
+      <w:lvlJc w:val="right"/>
+      <w:pPr>
+        <w:ind w:left="4320" w:hanging="180"/>
+      </w:pPr>
+    </w:lvl>
+    <w:lvl w:ilvl="6" w:tplc="0419000F" w:tentative="1">
+      <w:start w:val="1"/>
+      <w:numFmt w:val="decimal"/>
+      <w:lvlText w:val="%7."/>
+      <w:lvlJc w:val="left"/>
+      <w:pPr>
+        <w:ind w:left="5040" w:hanging="360"/>
+      </w:pPr>
+    </w:lvl>
+    <w:lvl w:ilvl="7" w:tplc="04190019" w:tentative="1">
+      <w:start w:val="1"/>
+      <w:numFmt w:val="lowerLetter"/>
+      <w:lvlText w:val="%8."/>
+      <w:lvlJc w:val="left"/>
+      <w:pPr>
+        <w:ind w:left="5760" w:hanging="360"/>
+      </w:pPr>
+    </w:lvl>
+    <w:lvl w:ilvl="8" w:tplc="0419001B" w:tentative="1">
+      <w:start w:val="1"/>
+      <w:numFmt w:val="lowerRoman"/>
+      <w:lvlText w:val="%9."/>
+      <w:lvlJc w:val="right"/>
+      <w:pPr>
+        <w:ind w:left="6480" w:hanging="180"/>
+      </w:pPr>
+    </w:lvl>
+  </w:abstractNum>
+  <w:abstractNum w:abstractNumId="5">
     <w:nsid w:val="48EC524C"/>
     <w:multiLevelType w:val="hybridMultilevel"/>
     <w:tmpl w:val="DA2075A8"/>
@@ -4580,7 +6233,96 @@
       </w:rPr>
     </w:lvl>
   </w:abstractNum>
-  <w:abstractNum w:abstractNumId="4">
+  <w:abstractNum w:abstractNumId="6">
+    <w:nsid w:val="5A7B79C9"/>
+    <w:multiLevelType w:val="hybridMultilevel"/>
+    <w:tmpl w:val="1FDA3EDE"/>
+    <w:lvl w:ilvl="0" w:tplc="0419000F">
+      <w:start w:val="1"/>
+      <w:numFmt w:val="decimal"/>
+      <w:lvlText w:val="%1."/>
+      <w:lvlJc w:val="left"/>
+      <w:pPr>
+        <w:ind w:left="720" w:hanging="360"/>
+      </w:pPr>
+      <w:rPr>
+        <w:rFonts w:hint="default"/>
+      </w:rPr>
+    </w:lvl>
+    <w:lvl w:ilvl="1" w:tplc="04190019" w:tentative="1">
+      <w:start w:val="1"/>
+      <w:numFmt w:val="lowerLetter"/>
+      <w:lvlText w:val="%2."/>
+      <w:lvlJc w:val="left"/>
+      <w:pPr>
+        <w:ind w:left="1440" w:hanging="360"/>
+      </w:pPr>
+    </w:lvl>
+    <w:lvl w:ilvl="2" w:tplc="0419001B" w:tentative="1">
+      <w:start w:val="1"/>
+      <w:numFmt w:val="lowerRoman"/>
+      <w:lvlText w:val="%3."/>
+      <w:lvlJc w:val="right"/>
+      <w:pPr>
+        <w:ind w:left="2160" w:hanging="180"/>
+      </w:pPr>
+    </w:lvl>
+    <w:lvl w:ilvl="3" w:tplc="0419000F" w:tentative="1">
+      <w:start w:val="1"/>
+      <w:numFmt w:val="decimal"/>
+      <w:lvlText w:val="%4."/>
+      <w:lvlJc w:val="left"/>
+      <w:pPr>
+        <w:ind w:left="2880" w:hanging="360"/>
+      </w:pPr>
+    </w:lvl>
+    <w:lvl w:ilvl="4" w:tplc="04190019" w:tentative="1">
+      <w:start w:val="1"/>
+      <w:numFmt w:val="lowerLetter"/>
+      <w:lvlText w:val="%5."/>
+      <w:lvlJc w:val="left"/>
+      <w:pPr>
+        <w:ind w:left="3600" w:hanging="360"/>
+      </w:pPr>
+    </w:lvl>
+    <w:lvl w:ilvl="5" w:tplc="0419001B" w:tentative="1">
+      <w:start w:val="1"/>
+      <w:numFmt w:val="lowerRoman"/>
+      <w:lvlText w:val="%6."/>
+      <w:lvlJc w:val="right"/>
+      <w:pPr>
+        <w:ind w:left="4320" w:hanging="180"/>
+      </w:pPr>
+    </w:lvl>
+    <w:lvl w:ilvl="6" w:tplc="0419000F" w:tentative="1">
+      <w:start w:val="1"/>
+      <w:numFmt w:val="decimal"/>
+      <w:lvlText w:val="%7."/>
+      <w:lvlJc w:val="left"/>
+      <w:pPr>
+        <w:ind w:left="5040" w:hanging="360"/>
+      </w:pPr>
+    </w:lvl>
+    <w:lvl w:ilvl="7" w:tplc="04190019" w:tentative="1">
+      <w:start w:val="1"/>
+      <w:numFmt w:val="lowerLetter"/>
+      <w:lvlText w:val="%8."/>
+      <w:lvlJc w:val="left"/>
+      <w:pPr>
+        <w:ind w:left="5760" w:hanging="360"/>
+      </w:pPr>
+    </w:lvl>
+    <w:lvl w:ilvl="8" w:tplc="0419001B" w:tentative="1">
+      <w:start w:val="1"/>
+      <w:numFmt w:val="lowerRoman"/>
+      <w:lvlText w:val="%9."/>
+      <w:lvlJc w:val="right"/>
+      <w:pPr>
+        <w:ind w:left="6480" w:hanging="180"/>
+      </w:pPr>
+    </w:lvl>
+  </w:abstractNum>
+  <w:abstractNum w:abstractNumId="7">
     <w:nsid w:val="5BC43B0F"/>
     <w:multiLevelType w:val="hybridMultilevel"/>
     <w:tmpl w:val="8EAAB22A"/>
@@ -4669,10 +6411,10 @@
       </w:pPr>
     </w:lvl>
   </w:abstractNum>
-  <w:abstractNum w:abstractNumId="5">
-    <w:nsid w:val="63480CC5"/>
+  <w:abstractNum w:abstractNumId="8">
+    <w:nsid w:val="612A4364"/>
     <w:multiLevelType w:val="hybridMultilevel"/>
-    <w:tmpl w:val="CD34E5DA"/>
+    <w:tmpl w:val="232A6EBA"/>
     <w:lvl w:ilvl="0" w:tplc="0419000F">
       <w:start w:val="1"/>
       <w:numFmt w:val="decimal"/>
@@ -4758,23 +6500,308 @@
       </w:pPr>
     </w:lvl>
   </w:abstractNum>
+  <w:abstractNum w:abstractNumId="9">
+    <w:nsid w:val="63480CC5"/>
+    <w:multiLevelType w:val="hybridMultilevel"/>
+    <w:tmpl w:val="F7EA693C"/>
+    <w:lvl w:ilvl="0" w:tplc="0419000F">
+      <w:start w:val="1"/>
+      <w:numFmt w:val="decimal"/>
+      <w:lvlText w:val="%1."/>
+      <w:lvlJc w:val="left"/>
+      <w:pPr>
+        <w:ind w:left="720" w:hanging="360"/>
+      </w:pPr>
+      <w:rPr>
+        <w:rFonts w:hint="default"/>
+      </w:rPr>
+    </w:lvl>
+    <w:lvl w:ilvl="1" w:tplc="04190019" w:tentative="1">
+      <w:start w:val="1"/>
+      <w:numFmt w:val="lowerLetter"/>
+      <w:lvlText w:val="%2."/>
+      <w:lvlJc w:val="left"/>
+      <w:pPr>
+        <w:ind w:left="1440" w:hanging="360"/>
+      </w:pPr>
+    </w:lvl>
+    <w:lvl w:ilvl="2" w:tplc="0419001B" w:tentative="1">
+      <w:start w:val="1"/>
+      <w:numFmt w:val="lowerRoman"/>
+      <w:lvlText w:val="%3."/>
+      <w:lvlJc w:val="right"/>
+      <w:pPr>
+        <w:ind w:left="2160" w:hanging="180"/>
+      </w:pPr>
+    </w:lvl>
+    <w:lvl w:ilvl="3" w:tplc="0419000F" w:tentative="1">
+      <w:start w:val="1"/>
+      <w:numFmt w:val="decimal"/>
+      <w:lvlText w:val="%4."/>
+      <w:lvlJc w:val="left"/>
+      <w:pPr>
+        <w:ind w:left="2880" w:hanging="360"/>
+      </w:pPr>
+    </w:lvl>
+    <w:lvl w:ilvl="4" w:tplc="04190019" w:tentative="1">
+      <w:start w:val="1"/>
+      <w:numFmt w:val="lowerLetter"/>
+      <w:lvlText w:val="%5."/>
+      <w:lvlJc w:val="left"/>
+      <w:pPr>
+        <w:ind w:left="3600" w:hanging="360"/>
+      </w:pPr>
+    </w:lvl>
+    <w:lvl w:ilvl="5" w:tplc="0419001B" w:tentative="1">
+      <w:start w:val="1"/>
+      <w:numFmt w:val="lowerRoman"/>
+      <w:lvlText w:val="%6."/>
+      <w:lvlJc w:val="right"/>
+      <w:pPr>
+        <w:ind w:left="4320" w:hanging="180"/>
+      </w:pPr>
+    </w:lvl>
+    <w:lvl w:ilvl="6" w:tplc="0419000F" w:tentative="1">
+      <w:start w:val="1"/>
+      <w:numFmt w:val="decimal"/>
+      <w:lvlText w:val="%7."/>
+      <w:lvlJc w:val="left"/>
+      <w:pPr>
+        <w:ind w:left="5040" w:hanging="360"/>
+      </w:pPr>
+    </w:lvl>
+    <w:lvl w:ilvl="7" w:tplc="04190019" w:tentative="1">
+      <w:start w:val="1"/>
+      <w:numFmt w:val="lowerLetter"/>
+      <w:lvlText w:val="%8."/>
+      <w:lvlJc w:val="left"/>
+      <w:pPr>
+        <w:ind w:left="5760" w:hanging="360"/>
+      </w:pPr>
+    </w:lvl>
+    <w:lvl w:ilvl="8" w:tplc="0419001B" w:tentative="1">
+      <w:start w:val="1"/>
+      <w:numFmt w:val="lowerRoman"/>
+      <w:lvlText w:val="%9."/>
+      <w:lvlJc w:val="right"/>
+      <w:pPr>
+        <w:ind w:left="6480" w:hanging="180"/>
+      </w:pPr>
+    </w:lvl>
+  </w:abstractNum>
+  <w:abstractNum w:abstractNumId="10">
+    <w:nsid w:val="6C00145B"/>
+    <w:multiLevelType w:val="hybridMultilevel"/>
+    <w:tmpl w:val="D9FC3F86"/>
+    <w:lvl w:ilvl="0" w:tplc="0419000F">
+      <w:start w:val="1"/>
+      <w:numFmt w:val="decimal"/>
+      <w:lvlText w:val="%1."/>
+      <w:lvlJc w:val="left"/>
+      <w:pPr>
+        <w:ind w:left="720" w:hanging="360"/>
+      </w:pPr>
+      <w:rPr>
+        <w:rFonts w:hint="default"/>
+      </w:rPr>
+    </w:lvl>
+    <w:lvl w:ilvl="1" w:tplc="04190019" w:tentative="1">
+      <w:start w:val="1"/>
+      <w:numFmt w:val="lowerLetter"/>
+      <w:lvlText w:val="%2."/>
+      <w:lvlJc w:val="left"/>
+      <w:pPr>
+        <w:ind w:left="1440" w:hanging="360"/>
+      </w:pPr>
+    </w:lvl>
+    <w:lvl w:ilvl="2" w:tplc="0419001B" w:tentative="1">
+      <w:start w:val="1"/>
+      <w:numFmt w:val="lowerRoman"/>
+      <w:lvlText w:val="%3."/>
+      <w:lvlJc w:val="right"/>
+      <w:pPr>
+        <w:ind w:left="2160" w:hanging="180"/>
+      </w:pPr>
+    </w:lvl>
+    <w:lvl w:ilvl="3" w:tplc="0419000F" w:tentative="1">
+      <w:start w:val="1"/>
+      <w:numFmt w:val="decimal"/>
+      <w:lvlText w:val="%4."/>
+      <w:lvlJc w:val="left"/>
+      <w:pPr>
+        <w:ind w:left="2880" w:hanging="360"/>
+      </w:pPr>
+    </w:lvl>
+    <w:lvl w:ilvl="4" w:tplc="04190019" w:tentative="1">
+      <w:start w:val="1"/>
+      <w:numFmt w:val="lowerLetter"/>
+      <w:lvlText w:val="%5."/>
+      <w:lvlJc w:val="left"/>
+      <w:pPr>
+        <w:ind w:left="3600" w:hanging="360"/>
+      </w:pPr>
+    </w:lvl>
+    <w:lvl w:ilvl="5" w:tplc="0419001B" w:tentative="1">
+      <w:start w:val="1"/>
+      <w:numFmt w:val="lowerRoman"/>
+      <w:lvlText w:val="%6."/>
+      <w:lvlJc w:val="right"/>
+      <w:pPr>
+        <w:ind w:left="4320" w:hanging="180"/>
+      </w:pPr>
+    </w:lvl>
+    <w:lvl w:ilvl="6" w:tplc="0419000F" w:tentative="1">
+      <w:start w:val="1"/>
+      <w:numFmt w:val="decimal"/>
+      <w:lvlText w:val="%7."/>
+      <w:lvlJc w:val="left"/>
+      <w:pPr>
+        <w:ind w:left="5040" w:hanging="360"/>
+      </w:pPr>
+    </w:lvl>
+    <w:lvl w:ilvl="7" w:tplc="04190019" w:tentative="1">
+      <w:start w:val="1"/>
+      <w:numFmt w:val="lowerLetter"/>
+      <w:lvlText w:val="%8."/>
+      <w:lvlJc w:val="left"/>
+      <w:pPr>
+        <w:ind w:left="5760" w:hanging="360"/>
+      </w:pPr>
+    </w:lvl>
+    <w:lvl w:ilvl="8" w:tplc="0419001B" w:tentative="1">
+      <w:start w:val="1"/>
+      <w:numFmt w:val="lowerRoman"/>
+      <w:lvlText w:val="%9."/>
+      <w:lvlJc w:val="right"/>
+      <w:pPr>
+        <w:ind w:left="6480" w:hanging="180"/>
+      </w:pPr>
+    </w:lvl>
+  </w:abstractNum>
+  <w:abstractNum w:abstractNumId="11">
+    <w:nsid w:val="6F8D3577"/>
+    <w:multiLevelType w:val="hybridMultilevel"/>
+    <w:tmpl w:val="B308C754"/>
+    <w:lvl w:ilvl="0" w:tplc="0419000F">
+      <w:start w:val="1"/>
+      <w:numFmt w:val="decimal"/>
+      <w:lvlText w:val="%1."/>
+      <w:lvlJc w:val="left"/>
+      <w:pPr>
+        <w:ind w:left="720" w:hanging="360"/>
+      </w:pPr>
+      <w:rPr>
+        <w:rFonts w:hint="default"/>
+      </w:rPr>
+    </w:lvl>
+    <w:lvl w:ilvl="1" w:tplc="04190019" w:tentative="1">
+      <w:start w:val="1"/>
+      <w:numFmt w:val="lowerLetter"/>
+      <w:lvlText w:val="%2."/>
+      <w:lvlJc w:val="left"/>
+      <w:pPr>
+        <w:ind w:left="1440" w:hanging="360"/>
+      </w:pPr>
+    </w:lvl>
+    <w:lvl w:ilvl="2" w:tplc="0419001B" w:tentative="1">
+      <w:start w:val="1"/>
+      <w:numFmt w:val="lowerRoman"/>
+      <w:lvlText w:val="%3."/>
+      <w:lvlJc w:val="right"/>
+      <w:pPr>
+        <w:ind w:left="2160" w:hanging="180"/>
+      </w:pPr>
+    </w:lvl>
+    <w:lvl w:ilvl="3" w:tplc="0419000F" w:tentative="1">
+      <w:start w:val="1"/>
+      <w:numFmt w:val="decimal"/>
+      <w:lvlText w:val="%4."/>
+      <w:lvlJc w:val="left"/>
+      <w:pPr>
+        <w:ind w:left="2880" w:hanging="360"/>
+      </w:pPr>
+    </w:lvl>
+    <w:lvl w:ilvl="4" w:tplc="04190019" w:tentative="1">
+      <w:start w:val="1"/>
+      <w:numFmt w:val="lowerLetter"/>
+      <w:lvlText w:val="%5."/>
+      <w:lvlJc w:val="left"/>
+      <w:pPr>
+        <w:ind w:left="3600" w:hanging="360"/>
+      </w:pPr>
+    </w:lvl>
+    <w:lvl w:ilvl="5" w:tplc="0419001B" w:tentative="1">
+      <w:start w:val="1"/>
+      <w:numFmt w:val="lowerRoman"/>
+      <w:lvlText w:val="%6."/>
+      <w:lvlJc w:val="right"/>
+      <w:pPr>
+        <w:ind w:left="4320" w:hanging="180"/>
+      </w:pPr>
+    </w:lvl>
+    <w:lvl w:ilvl="6" w:tplc="0419000F" w:tentative="1">
+      <w:start w:val="1"/>
+      <w:numFmt w:val="decimal"/>
+      <w:lvlText w:val="%7."/>
+      <w:lvlJc w:val="left"/>
+      <w:pPr>
+        <w:ind w:left="5040" w:hanging="360"/>
+      </w:pPr>
+    </w:lvl>
+    <w:lvl w:ilvl="7" w:tplc="04190019" w:tentative="1">
+      <w:start w:val="1"/>
+      <w:numFmt w:val="lowerLetter"/>
+      <w:lvlText w:val="%8."/>
+      <w:lvlJc w:val="left"/>
+      <w:pPr>
+        <w:ind w:left="5760" w:hanging="360"/>
+      </w:pPr>
+    </w:lvl>
+    <w:lvl w:ilvl="8" w:tplc="0419001B" w:tentative="1">
+      <w:start w:val="1"/>
+      <w:numFmt w:val="lowerRoman"/>
+      <w:lvlText w:val="%9."/>
+      <w:lvlJc w:val="right"/>
+      <w:pPr>
+        <w:ind w:left="6480" w:hanging="180"/>
+      </w:pPr>
+    </w:lvl>
+  </w:abstractNum>
   <w:num w:numId="1">
-    <w:abstractNumId w:val="1"/>
+    <w:abstractNumId w:val="2"/>
   </w:num>
   <w:num w:numId="2">
-    <w:abstractNumId w:val="5"/>
+    <w:abstractNumId w:val="9"/>
   </w:num>
   <w:num w:numId="3">
-    <w:abstractNumId w:val="4"/>
+    <w:abstractNumId w:val="7"/>
   </w:num>
   <w:num w:numId="4">
     <w:abstractNumId w:val="0"/>
   </w:num>
   <w:num w:numId="5">
-    <w:abstractNumId w:val="2"/>
+    <w:abstractNumId w:val="3"/>
   </w:num>
   <w:num w:numId="6">
-    <w:abstractNumId w:val="3"/>
+    <w:abstractNumId w:val="5"/>
+  </w:num>
+  <w:num w:numId="7">
+    <w:abstractNumId w:val="1"/>
+  </w:num>
+  <w:num w:numId="8">
+    <w:abstractNumId w:val="10"/>
+  </w:num>
+  <w:num w:numId="9">
+    <w:abstractNumId w:val="11"/>
+  </w:num>
+  <w:num w:numId="10">
+    <w:abstractNumId w:val="4"/>
+  </w:num>
+  <w:num w:numId="11">
+    <w:abstractNumId w:val="6"/>
+  </w:num>
+  <w:num w:numId="12">
+    <w:abstractNumId w:val="8"/>
   </w:num>
 </w:numbering>
 </file>

--- a/sql/download/home_task_2.docx
+++ b/sql/download/home_task_2.docx
@@ -4545,8 +4545,6 @@
           <w:szCs w:val="12"/>
         </w:rPr>
       </w:pPr>
-      <w:bookmarkStart w:id="0" w:name="_GoBack"/>
-      <w:bookmarkEnd w:id="0"/>
     </w:p>
     <w:p>
       <w:pPr>
@@ -4987,6 +4985,41 @@
         </w:rPr>
         <w:t>NULL</w:t>
       </w:r>
+      <w:r>
+        <w:rPr>
+          <w:b/>
+          <w:sz w:val="24"/>
+          <w:szCs w:val="24"/>
+        </w:rPr>
+        <w:t xml:space="preserve"> </w:t>
+      </w:r>
+      <w:r>
+        <w:rPr>
+          <w:b/>
+          <w:sz w:val="20"/>
+          <w:szCs w:val="20"/>
+        </w:rPr>
+        <w:t xml:space="preserve"> (Важно: это задание можно сделать после успешного выполнения команды </w:t>
+      </w:r>
+      <w:r>
+        <w:rPr>
+          <w:b/>
+          <w:sz w:val="20"/>
+          <w:szCs w:val="20"/>
+          <w:lang w:val="en-US"/>
+        </w:rPr>
+        <w:t>UPDATE</w:t>
+      </w:r>
+      <w:r>
+        <w:rPr>
+          <w:b/>
+          <w:sz w:val="20"/>
+          <w:szCs w:val="20"/>
+        </w:rPr>
+        <w:t xml:space="preserve"> в 10 вопросе)</w:t>
+      </w:r>
+      <w:bookmarkStart w:id="0" w:name="_GoBack"/>
+      <w:bookmarkEnd w:id="0"/>
     </w:p>
     <w:tbl>
       <w:tblPr>
@@ -5198,16 +5231,16 @@
       <w:r>
         <w:rPr>
           <w:b/>
-          <w:sz w:val="24"/>
-          <w:szCs w:val="24"/>
+          <w:sz w:val="20"/>
+          <w:szCs w:val="20"/>
         </w:rPr>
         <w:t xml:space="preserve"> (Важно: это задание можно сделать после успешного выполнения команды </w:t>
       </w:r>
       <w:r>
         <w:rPr>
           <w:b/>
-          <w:sz w:val="24"/>
-          <w:szCs w:val="24"/>
+          <w:sz w:val="20"/>
+          <w:szCs w:val="20"/>
           <w:lang w:val="en-US"/>
         </w:rPr>
         <w:t>UPDATE</w:t>
@@ -5215,18 +5248,26 @@
       <w:r>
         <w:rPr>
           <w:b/>
-          <w:sz w:val="24"/>
-          <w:szCs w:val="24"/>
-        </w:rPr>
-        <w:t xml:space="preserve"> </w:t>
-      </w:r>
-      <w:r>
-        <w:rPr>
-          <w:b/>
-          <w:sz w:val="24"/>
-          <w:szCs w:val="24"/>
-        </w:rPr>
-        <w:t>в 11 вопросе)</w:t>
+          <w:sz w:val="20"/>
+          <w:szCs w:val="20"/>
+        </w:rPr>
+        <w:t xml:space="preserve"> в 1</w:t>
+      </w:r>
+      <w:r>
+        <w:rPr>
+          <w:b/>
+          <w:sz w:val="20"/>
+          <w:szCs w:val="20"/>
+        </w:rPr>
+        <w:t>0</w:t>
+      </w:r>
+      <w:r>
+        <w:rPr>
+          <w:b/>
+          <w:sz w:val="20"/>
+          <w:szCs w:val="20"/>
+        </w:rPr>
+        <w:t xml:space="preserve"> вопросе)</w:t>
       </w:r>
     </w:p>
     <w:tbl>
